--- a/MVC-DAO-DTO.docx
+++ b/MVC-DAO-DTO.docx
@@ -1,6 +1,6 @@
 
 <file path=word/document.xml><?xml version="1.0" encoding="utf-8"?>
-<w:document xmlns:wpc="http://schemas.microsoft.com/office/word/2010/wordprocessingCanvas" xmlns:cx="http://schemas.microsoft.com/office/drawing/2014/chartex" xmlns:cx1="http://schemas.microsoft.com/office/drawing/2015/9/8/chartex" xmlns:cx2="http://schemas.microsoft.com/office/drawing/2015/10/21/chartex" xmlns:cx3="http://schemas.microsoft.com/office/drawing/2016/5/9/chartex" xmlns:cx4="http://schemas.microsoft.com/office/drawing/2016/5/10/chartex" xmlns:cx5="http://schemas.microsoft.com/office/drawing/2016/5/11/chartex" xmlns:cx6="http://schemas.microsoft.com/office/drawing/2016/5/12/chartex" xmlns:cx7="http://schemas.microsoft.com/office/drawing/2016/5/13/chartex" xmlns:cx8="http://schemas.microsoft.com/office/drawing/2016/5/14/chartex" xmlns:mc="http://schemas.openxmlformats.org/markup-compatibility/2006" xmlns:aink="http://schemas.microsoft.com/office/drawing/2016/ink" xmlns:am3d="http://schemas.microsoft.com/office/drawing/2017/model3d" xmlns:o="urn:schemas-microsoft-com:office:office" xmlns:r="http://schemas.openxmlformats.org/officeDocument/2006/relationships" xmlns:m="http://schemas.openxmlformats.org/officeDocument/2006/math" xmlns:v="urn:schemas-microsoft-com:vml" xmlns:wp14="http://schemas.microsoft.com/office/word/2010/wordprocessingDrawing" xmlns:wp="http://schemas.openxmlformats.org/drawingml/2006/wordprocessingDrawing" xmlns:w10="urn:schemas-microsoft-com:office:word" xmlns:w="http://schemas.openxmlformats.org/wordprocessingml/2006/main" xmlns:w14="http://schemas.microsoft.com/office/word/2010/wordml" xmlns:w15="http://schemas.microsoft.com/office/word/2012/wordml" xmlns:w16cid="http://schemas.microsoft.com/office/word/2016/wordml/cid" xmlns:w16se="http://schemas.microsoft.com/office/word/2015/wordml/symex" xmlns:wpg="http://schemas.microsoft.com/office/word/2010/wordprocessingGroup" xmlns:wpi="http://schemas.microsoft.com/office/word/2010/wordprocessingInk" xmlns:wne="http://schemas.microsoft.com/office/word/2006/wordml" xmlns:wps="http://schemas.microsoft.com/office/word/2010/wordprocessingShape" mc:Ignorable="w14 w15 w16se w16cid wp14">
+<w:document xmlns:wpc="http://schemas.microsoft.com/office/word/2010/wordprocessingCanvas" xmlns:cx="http://schemas.microsoft.com/office/drawing/2014/chartex" xmlns:cx1="http://schemas.microsoft.com/office/drawing/2015/9/8/chartex" xmlns:cx2="http://schemas.microsoft.com/office/drawing/2015/10/21/chartex" xmlns:cx3="http://schemas.microsoft.com/office/drawing/2016/5/9/chartex" xmlns:cx4="http://schemas.microsoft.com/office/drawing/2016/5/10/chartex" xmlns:cx5="http://schemas.microsoft.com/office/drawing/2016/5/11/chartex" xmlns:cx6="http://schemas.microsoft.com/office/drawing/2016/5/12/chartex" xmlns:cx7="http://schemas.microsoft.com/office/drawing/2016/5/13/chartex" xmlns:cx8="http://schemas.microsoft.com/office/drawing/2016/5/14/chartex" xmlns:mc="http://schemas.openxmlformats.org/markup-compatibility/2006" xmlns:aink="http://schemas.microsoft.com/office/drawing/2016/ink" xmlns:am3d="http://schemas.microsoft.com/office/drawing/2017/model3d" xmlns:o="urn:schemas-microsoft-com:office:office" xmlns:r="http://schemas.openxmlformats.org/officeDocument/2006/relationships" xmlns:m="http://schemas.openxmlformats.org/officeDocument/2006/math" xmlns:v="urn:schemas-microsoft-com:vml" xmlns:wp14="http://schemas.microsoft.com/office/word/2010/wordprocessingDrawing" xmlns:wp="http://schemas.openxmlformats.org/drawingml/2006/wordprocessingDrawing" xmlns:w10="urn:schemas-microsoft-com:office:word" xmlns:w="http://schemas.openxmlformats.org/wordprocessingml/2006/main" xmlns:w14="http://schemas.microsoft.com/office/word/2010/wordml" xmlns:w15="http://schemas.microsoft.com/office/word/2012/wordml" xmlns:w16cex="http://schemas.microsoft.com/office/word/2018/wordml/cex" xmlns:w16cid="http://schemas.microsoft.com/office/word/2016/wordml/cid" xmlns:w16="http://schemas.microsoft.com/office/word/2018/wordml" xmlns:w16se="http://schemas.microsoft.com/office/word/2015/wordml/symex" xmlns:wpg="http://schemas.microsoft.com/office/word/2010/wordprocessingGroup" xmlns:wpi="http://schemas.microsoft.com/office/word/2010/wordprocessingInk" xmlns:wne="http://schemas.microsoft.com/office/word/2006/wordml" xmlns:wps="http://schemas.microsoft.com/office/word/2010/wordprocessingShape" mc:Ignorable="w14 w15 w16se w16cid w16 w16cex wp14">
   <w:body>
     <w:sdt>
       <w:sdtPr>
@@ -321,7 +321,7 @@
                                   <w:tag w:val=""/>
                                   <w:id w:val="197127006"/>
                                   <w:dataBinding w:prefixMappings="xmlns:ns0='http://schemas.microsoft.com/office/2006/coverPageProps' " w:xpath="/ns0:CoverPageProperties[1]/ns0:PublishDate[1]" w:storeItemID="{55AF091B-3C7A-41E3-B477-F2FDAA23CFDA}"/>
-                                  <w:date w:fullDate="2021-10-09T00:00:00Z">
+                                  <w:date>
                                     <w:dateFormat w:val="d 'de' MMMM 'de' yyyy"/>
                                     <w:lid w:val="es-ES"/>
                                     <w:storeMappedDataAs w:val="dateTime"/>
@@ -350,7 +350,17 @@
                                         <w:szCs w:val="28"/>
                                         <w:lang w:val="es-ES"/>
                                       </w:rPr>
-                                      <w:t>9 de octubre de 2021</w:t>
+                                      <w:t>25</w:t>
+                                    </w:r>
+                                    <w:r>
+                                      <w:rPr>
+                                        <w:caps/>
+                                        <w:color w:val="4472C4" w:themeColor="accent1"/>
+                                        <w:sz w:val="28"/>
+                                        <w:szCs w:val="28"/>
+                                        <w:lang w:val="es-ES"/>
+                                      </w:rPr>
+                                      <w:t xml:space="preserve"> de octubre de 2021</w:t>
                                     </w:r>
                                   </w:p>
                                 </w:sdtContent>
@@ -466,7 +476,7 @@
                             <w:tag w:val=""/>
                             <w:id w:val="197127006"/>
                             <w:dataBinding w:prefixMappings="xmlns:ns0='http://schemas.microsoft.com/office/2006/coverPageProps' " w:xpath="/ns0:CoverPageProperties[1]/ns0:PublishDate[1]" w:storeItemID="{55AF091B-3C7A-41E3-B477-F2FDAA23CFDA}"/>
-                            <w:date w:fullDate="2021-10-09T00:00:00Z">
+                            <w:date>
                               <w:dateFormat w:val="d 'de' MMMM 'de' yyyy"/>
                               <w:lid w:val="es-ES"/>
                               <w:storeMappedDataAs w:val="dateTime"/>
@@ -495,7 +505,17 @@
                                   <w:szCs w:val="28"/>
                                   <w:lang w:val="es-ES"/>
                                 </w:rPr>
-                                <w:t>9 de octubre de 2021</w:t>
+                                <w:t>25</w:t>
+                              </w:r>
+                              <w:r>
+                                <w:rPr>
+                                  <w:caps/>
+                                  <w:color w:val="4472C4" w:themeColor="accent1"/>
+                                  <w:sz w:val="28"/>
+                                  <w:szCs w:val="28"/>
+                                  <w:lang w:val="es-ES"/>
+                                </w:rPr>
+                                <w:t xml:space="preserve"> de octubre de 2021</w:t>
                               </w:r>
                             </w:p>
                           </w:sdtContent>
@@ -932,6 +952,24 @@
     <w:p>
       <w:pPr>
         <w:pStyle w:val="Prrafodelista"/>
+        <w:numPr>
+          <w:ilvl w:val="0"/>
+          <w:numId w:val="1"/>
+        </w:numPr>
+        <w:rPr>
+          <w:lang w:val="es-ES"/>
+        </w:rPr>
+      </w:pPr>
+      <w:r>
+        <w:rPr>
+          <w:lang w:val="es-ES"/>
+        </w:rPr>
+        <w:t>Fomentar la inclusión de dichos patrones, con el fin de obtener un código más claro, limpio y mejor estructurado.</w:t>
+      </w:r>
+    </w:p>
+    <w:p>
+      <w:pPr>
+        <w:pStyle w:val="Prrafodelista"/>
         <w:rPr>
           <w:lang w:val="es-ES"/>
         </w:rPr>
@@ -1124,13 +1162,6 @@
           <w:lang w:val="es-ES"/>
         </w:rPr>
       </w:pPr>
-    </w:p>
-    <w:p>
-      <w:pPr>
-        <w:rPr>
-          <w:lang w:val="es-ES"/>
-        </w:rPr>
-      </w:pPr>
       <w:r>
         <w:rPr>
           <w:lang w:val="es-ES"/>
@@ -1174,55 +1205,412 @@
         <w:rPr>
           <w:lang w:val="es-ES"/>
         </w:rPr>
+        <w:t xml:space="preserve">Lo ideal de estos patrones es dejar una huella en cada implementación de código, mediante la cual, otros desarrolladores puedan reutilizar y extraer la solución que se implementó en principio para resolver dicho problema. </w:t>
+      </w:r>
+      <w:r>
+        <w:rPr>
+          <w:lang w:val="es-ES"/>
+        </w:rPr>
         <w:t xml:space="preserve">En la programación orientada a objetos, </w:t>
       </w:r>
       <w:r>
         <w:rPr>
           <w:lang w:val="es-ES"/>
         </w:rPr>
-        <w:t xml:space="preserve">se evidencian tres tipos de patrones, los creacionales, que hacen referencia a la instanciación directa de los objetos mediante su constructor; los estructurales, que se encargan de la creación de clases y objetos, creando independencia dentro del proyecto, de tal manera </w:t>
-      </w:r>
-      <w:r>
-        <w:rPr>
-          <w:lang w:val="es-ES"/>
-        </w:rPr>
-        <w:t>que,</w:t>
-      </w:r>
+        <w:t>se evidencian tres tipos de patrones,</w:t>
+      </w:r>
+      <w:r>
+        <w:rPr>
+          <w:lang w:val="es-ES"/>
+        </w:rPr>
+        <w:t xml:space="preserve"> lo cuales se explican de manera breve a continuación:</w:t>
+      </w:r>
+    </w:p>
+    <w:p>
+      <w:pPr>
+        <w:rPr>
+          <w:lang w:val="es-ES"/>
+        </w:rPr>
+      </w:pPr>
+      <w:r>
+        <w:rPr>
+          <w:lang w:val="es-ES"/>
+        </w:rPr>
+        <w:t>Patrones creacionales</w:t>
+      </w:r>
+      <w:r>
+        <w:rPr>
+          <w:lang w:val="es-ES"/>
+        </w:rPr>
+        <w:t xml:space="preserve">, que </w:t>
+      </w:r>
+      <w:r>
+        <w:rPr>
+          <w:lang w:val="es-ES"/>
+        </w:rPr>
+        <w:t>hacen referencia a la instanciación directa de los objetos mediante su constructor</w:t>
+      </w:r>
+      <w:r>
+        <w:rPr>
+          <w:lang w:val="es-ES"/>
+        </w:rPr>
+        <w:t>:</w:t>
+      </w:r>
+    </w:p>
+    <w:p>
+      <w:pPr>
+        <w:pStyle w:val="Prrafodelista"/>
+        <w:numPr>
+          <w:ilvl w:val="0"/>
+          <w:numId w:val="2"/>
+        </w:numPr>
+        <w:rPr>
+          <w:lang w:val="es-ES"/>
+        </w:rPr>
+      </w:pPr>
+      <w:proofErr w:type="spellStart"/>
+      <w:r>
+        <w:rPr>
+          <w:lang w:val="es-ES"/>
+        </w:rPr>
+        <w:t>Abstract</w:t>
+      </w:r>
+      <w:proofErr w:type="spellEnd"/>
       <w:r>
         <w:rPr>
           <w:lang w:val="es-ES"/>
         </w:rPr>
         <w:t xml:space="preserve"> </w:t>
       </w:r>
-      <w:r>
-        <w:rPr>
-          <w:lang w:val="es-ES"/>
-        </w:rPr>
-        <w:t>si alguna de las otras partes es modificada, estas permanezcan intactas;</w:t>
-      </w:r>
-      <w:r>
-        <w:rPr>
-          <w:lang w:val="es-ES"/>
-        </w:rPr>
-        <w:t xml:space="preserve"> y</w:t>
-      </w:r>
-      <w:r>
-        <w:rPr>
-          <w:lang w:val="es-ES"/>
-        </w:rPr>
-        <w:t xml:space="preserve"> por último</w:t>
-      </w:r>
-      <w:r>
-        <w:rPr>
-          <w:lang w:val="es-ES"/>
-        </w:rPr>
-        <w:t xml:space="preserve"> lo</w:t>
-      </w:r>
-      <w:r>
-        <w:rPr>
-          <w:lang w:val="es-ES"/>
-        </w:rPr>
-        <w:t>s</w:t>
+      <w:proofErr w:type="spellStart"/>
+      <w:r>
+        <w:rPr>
+          <w:lang w:val="es-ES"/>
+        </w:rPr>
+        <w:t>factory</w:t>
+      </w:r>
+      <w:proofErr w:type="spellEnd"/>
+    </w:p>
+    <w:p>
+      <w:pPr>
+        <w:pStyle w:val="Prrafodelista"/>
+        <w:numPr>
+          <w:ilvl w:val="0"/>
+          <w:numId w:val="2"/>
+        </w:numPr>
+        <w:rPr>
+          <w:lang w:val="es-ES"/>
+        </w:rPr>
+      </w:pPr>
+      <w:proofErr w:type="spellStart"/>
+      <w:r>
+        <w:rPr>
+          <w:lang w:val="es-ES"/>
+        </w:rPr>
+        <w:t>Builder</w:t>
+      </w:r>
+      <w:proofErr w:type="spellEnd"/>
+    </w:p>
+    <w:p>
+      <w:pPr>
+        <w:pStyle w:val="Prrafodelista"/>
+        <w:numPr>
+          <w:ilvl w:val="0"/>
+          <w:numId w:val="2"/>
+        </w:numPr>
+        <w:rPr>
+          <w:lang w:val="es-ES"/>
+        </w:rPr>
+      </w:pPr>
+      <w:r>
+        <w:rPr>
+          <w:lang w:val="es-ES"/>
+        </w:rPr>
+        <w:t xml:space="preserve">Factory </w:t>
+      </w:r>
+      <w:proofErr w:type="spellStart"/>
+      <w:r>
+        <w:rPr>
+          <w:lang w:val="es-ES"/>
+        </w:rPr>
+        <w:t>Method</w:t>
+      </w:r>
+      <w:proofErr w:type="spellEnd"/>
+    </w:p>
+    <w:p>
+      <w:pPr>
+        <w:pStyle w:val="Prrafodelista"/>
+        <w:numPr>
+          <w:ilvl w:val="0"/>
+          <w:numId w:val="2"/>
+        </w:numPr>
+        <w:rPr>
+          <w:lang w:val="es-ES"/>
+        </w:rPr>
+      </w:pPr>
+      <w:proofErr w:type="spellStart"/>
+      <w:r>
+        <w:rPr>
+          <w:lang w:val="es-ES"/>
+        </w:rPr>
+        <w:t>Prototype</w:t>
+      </w:r>
+      <w:proofErr w:type="spellEnd"/>
+    </w:p>
+    <w:p>
+      <w:pPr>
+        <w:pStyle w:val="Prrafodelista"/>
+        <w:numPr>
+          <w:ilvl w:val="0"/>
+          <w:numId w:val="2"/>
+        </w:numPr>
+        <w:rPr>
+          <w:lang w:val="es-ES"/>
+        </w:rPr>
+      </w:pPr>
+      <w:proofErr w:type="spellStart"/>
+      <w:r>
+        <w:rPr>
+          <w:lang w:val="es-ES"/>
+        </w:rPr>
+        <w:t>Singleton</w:t>
+      </w:r>
+      <w:proofErr w:type="spellEnd"/>
+    </w:p>
+    <w:p>
+      <w:pPr>
+        <w:pStyle w:val="Prrafodelista"/>
+        <w:numPr>
+          <w:ilvl w:val="0"/>
+          <w:numId w:val="2"/>
+        </w:numPr>
+        <w:rPr>
+          <w:lang w:val="es-ES"/>
+        </w:rPr>
+      </w:pPr>
+      <w:proofErr w:type="spellStart"/>
+      <w:r>
+        <w:rPr>
+          <w:lang w:val="es-ES"/>
+        </w:rPr>
+        <w:t>Model</w:t>
+      </w:r>
+      <w:proofErr w:type="spellEnd"/>
+      <w:r>
+        <w:rPr>
+          <w:lang w:val="es-ES"/>
+        </w:rPr>
+        <w:t xml:space="preserve"> View </w:t>
+      </w:r>
+      <w:proofErr w:type="spellStart"/>
+      <w:r>
+        <w:rPr>
+          <w:lang w:val="es-ES"/>
+        </w:rPr>
+        <w:t>Controller</w:t>
+      </w:r>
+      <w:proofErr w:type="spellEnd"/>
+    </w:p>
+    <w:p>
+      <w:pPr>
+        <w:rPr>
+          <w:lang w:val="es-ES"/>
+        </w:rPr>
+      </w:pPr>
+      <w:r>
+        <w:rPr>
+          <w:lang w:val="es-ES"/>
+        </w:rPr>
+        <w:t xml:space="preserve">Patrones </w:t>
+      </w:r>
+      <w:r>
+        <w:rPr>
+          <w:lang w:val="es-ES"/>
+        </w:rPr>
+        <w:t>estructurales, que se encargan de la creación de clases y objetos, creando independencia dentro del proyecto, de tal manera que, si alguna de las otras partes es modificada, estas permanezcan intactas</w:t>
+      </w:r>
+      <w:r>
+        <w:rPr>
+          <w:lang w:val="es-ES"/>
+        </w:rPr>
+        <w:t>:</w:t>
+      </w:r>
+    </w:p>
+    <w:p>
+      <w:pPr>
+        <w:pStyle w:val="Prrafodelista"/>
+        <w:numPr>
+          <w:ilvl w:val="0"/>
+          <w:numId w:val="3"/>
+        </w:numPr>
+        <w:rPr>
+          <w:lang w:val="es-ES"/>
+        </w:rPr>
+      </w:pPr>
+      <w:proofErr w:type="spellStart"/>
+      <w:r>
+        <w:rPr>
+          <w:lang w:val="es-ES"/>
+        </w:rPr>
+        <w:t>Adapter</w:t>
+      </w:r>
+      <w:proofErr w:type="spellEnd"/>
+    </w:p>
+    <w:p>
+      <w:pPr>
+        <w:pStyle w:val="Prrafodelista"/>
+        <w:numPr>
+          <w:ilvl w:val="0"/>
+          <w:numId w:val="3"/>
+        </w:numPr>
+        <w:rPr>
+          <w:lang w:val="es-ES"/>
+        </w:rPr>
+      </w:pPr>
+      <w:r>
+        <w:rPr>
+          <w:lang w:val="es-ES"/>
+        </w:rPr>
+        <w:t>Composite</w:t>
+      </w:r>
+    </w:p>
+    <w:p>
+      <w:pPr>
+        <w:pStyle w:val="Prrafodelista"/>
+        <w:numPr>
+          <w:ilvl w:val="0"/>
+          <w:numId w:val="3"/>
+        </w:numPr>
+        <w:rPr>
+          <w:lang w:val="es-ES"/>
+        </w:rPr>
+      </w:pPr>
+      <w:r>
+        <w:rPr>
+          <w:lang w:val="es-ES"/>
+        </w:rPr>
+        <w:t>Bridge</w:t>
+      </w:r>
+    </w:p>
+    <w:p>
+      <w:pPr>
+        <w:pStyle w:val="Prrafodelista"/>
+        <w:numPr>
+          <w:ilvl w:val="0"/>
+          <w:numId w:val="3"/>
+        </w:numPr>
+        <w:rPr>
+          <w:lang w:val="es-ES"/>
+        </w:rPr>
+      </w:pPr>
+      <w:proofErr w:type="spellStart"/>
+      <w:r>
+        <w:rPr>
+          <w:lang w:val="es-ES"/>
+        </w:rPr>
+        <w:t>Decorator</w:t>
+      </w:r>
+      <w:proofErr w:type="spellEnd"/>
+    </w:p>
+    <w:p>
+      <w:pPr>
+        <w:pStyle w:val="Prrafodelista"/>
+        <w:numPr>
+          <w:ilvl w:val="0"/>
+          <w:numId w:val="3"/>
+        </w:numPr>
+        <w:rPr>
+          <w:lang w:val="es-ES"/>
+        </w:rPr>
+      </w:pPr>
+      <w:proofErr w:type="spellStart"/>
+      <w:r>
+        <w:rPr>
+          <w:lang w:val="es-ES"/>
+        </w:rPr>
+        <w:t>Facade</w:t>
+      </w:r>
+      <w:proofErr w:type="spellEnd"/>
+    </w:p>
+    <w:p>
+      <w:pPr>
+        <w:pStyle w:val="Prrafodelista"/>
+        <w:numPr>
+          <w:ilvl w:val="0"/>
+          <w:numId w:val="3"/>
+        </w:numPr>
+        <w:rPr>
+          <w:lang w:val="es-ES"/>
+        </w:rPr>
+      </w:pPr>
+      <w:proofErr w:type="spellStart"/>
+      <w:r>
+        <w:rPr>
+          <w:lang w:val="es-ES"/>
+        </w:rPr>
+        <w:t>Flyweight</w:t>
+      </w:r>
+      <w:proofErr w:type="spellEnd"/>
+    </w:p>
+    <w:p>
+      <w:pPr>
+        <w:pStyle w:val="Prrafodelista"/>
+        <w:numPr>
+          <w:ilvl w:val="0"/>
+          <w:numId w:val="3"/>
+        </w:numPr>
+        <w:rPr>
+          <w:lang w:val="es-ES"/>
+        </w:rPr>
+      </w:pPr>
+      <w:r>
+        <w:rPr>
+          <w:lang w:val="es-ES"/>
+        </w:rPr>
+        <w:t>Proxy</w:t>
+      </w:r>
+    </w:p>
+    <w:p>
+      <w:pPr>
+        <w:pStyle w:val="Prrafodelista"/>
+        <w:numPr>
+          <w:ilvl w:val="0"/>
+          <w:numId w:val="3"/>
+        </w:numPr>
+        <w:rPr>
+          <w:lang w:val="es-ES"/>
+        </w:rPr>
+      </w:pPr>
+      <w:r>
+        <w:rPr>
+          <w:lang w:val="es-ES"/>
+        </w:rPr>
+        <w:t>Module</w:t>
+      </w:r>
+    </w:p>
+    <w:p>
+      <w:pPr>
+        <w:pStyle w:val="Prrafodelista"/>
+        <w:numPr>
+          <w:ilvl w:val="0"/>
+          <w:numId w:val="3"/>
+        </w:numPr>
+        <w:rPr>
+          <w:lang w:val="es-ES"/>
+        </w:rPr>
+      </w:pPr>
+    </w:p>
+    <w:p>
+      <w:pPr>
+        <w:rPr>
+          <w:lang w:val="es-ES"/>
+        </w:rPr>
+      </w:pPr>
+      <w:r>
+        <w:rPr>
+          <w:lang w:val="es-ES"/>
+        </w:rPr>
+        <w:t>patrones</w:t>
       </w:r>
       <w:r>
         <w:rPr>
@@ -1234,14 +1622,456 @@
         <w:rPr>
           <w:lang w:val="es-ES"/>
         </w:rPr>
-        <w:t>, que definen la manera en que interactúan las clases y objetos.</w:t>
-      </w:r>
-      <w:bookmarkStart w:id="0" w:name="_GoBack"/>
-      <w:bookmarkEnd w:id="0"/>
-    </w:p>
-    <w:p>
-      <w:pPr>
-        <w:jc w:val="center"/>
+        <w:t>, que definen la manera en que interactúan las clases y objetos</w:t>
+      </w:r>
+      <w:r>
+        <w:rPr>
+          <w:lang w:val="es-ES"/>
+        </w:rPr>
+        <w:t>:</w:t>
+      </w:r>
+    </w:p>
+    <w:p>
+      <w:pPr>
+        <w:pStyle w:val="Prrafodelista"/>
+        <w:numPr>
+          <w:ilvl w:val="0"/>
+          <w:numId w:val="4"/>
+        </w:numPr>
+        <w:rPr>
+          <w:lang w:val="es-ES"/>
+        </w:rPr>
+      </w:pPr>
+      <w:proofErr w:type="spellStart"/>
+      <w:r>
+        <w:rPr>
+          <w:lang w:val="es-ES"/>
+        </w:rPr>
+        <w:t>Chain</w:t>
+      </w:r>
+      <w:proofErr w:type="spellEnd"/>
+      <w:r>
+        <w:rPr>
+          <w:lang w:val="es-ES"/>
+        </w:rPr>
+        <w:t xml:space="preserve"> </w:t>
+      </w:r>
+      <w:proofErr w:type="spellStart"/>
+      <w:r>
+        <w:rPr>
+          <w:lang w:val="es-ES"/>
+        </w:rPr>
+        <w:t>of</w:t>
+      </w:r>
+      <w:proofErr w:type="spellEnd"/>
+      <w:r>
+        <w:rPr>
+          <w:lang w:val="es-ES"/>
+        </w:rPr>
+        <w:t xml:space="preserve"> </w:t>
+      </w:r>
+      <w:proofErr w:type="spellStart"/>
+      <w:r>
+        <w:rPr>
+          <w:lang w:val="es-ES"/>
+        </w:rPr>
+        <w:t>responsability</w:t>
+      </w:r>
+      <w:proofErr w:type="spellEnd"/>
+    </w:p>
+    <w:p>
+      <w:pPr>
+        <w:pStyle w:val="Prrafodelista"/>
+        <w:numPr>
+          <w:ilvl w:val="0"/>
+          <w:numId w:val="4"/>
+        </w:numPr>
+        <w:rPr>
+          <w:lang w:val="es-ES"/>
+        </w:rPr>
+      </w:pPr>
+      <w:proofErr w:type="spellStart"/>
+      <w:r>
+        <w:rPr>
+          <w:lang w:val="es-ES"/>
+        </w:rPr>
+        <w:t>Command</w:t>
+      </w:r>
+      <w:proofErr w:type="spellEnd"/>
+    </w:p>
+    <w:p>
+      <w:pPr>
+        <w:pStyle w:val="Prrafodelista"/>
+        <w:numPr>
+          <w:ilvl w:val="0"/>
+          <w:numId w:val="4"/>
+        </w:numPr>
+        <w:rPr>
+          <w:lang w:val="es-ES"/>
+        </w:rPr>
+      </w:pPr>
+      <w:proofErr w:type="spellStart"/>
+      <w:r>
+        <w:rPr>
+          <w:lang w:val="es-ES"/>
+        </w:rPr>
+        <w:t>Iterator</w:t>
+      </w:r>
+      <w:proofErr w:type="spellEnd"/>
+    </w:p>
+    <w:p>
+      <w:pPr>
+        <w:pStyle w:val="Prrafodelista"/>
+        <w:numPr>
+          <w:ilvl w:val="0"/>
+          <w:numId w:val="4"/>
+        </w:numPr>
+        <w:rPr>
+          <w:lang w:val="es-ES"/>
+        </w:rPr>
+      </w:pPr>
+      <w:proofErr w:type="spellStart"/>
+      <w:r>
+        <w:rPr>
+          <w:lang w:val="es-ES"/>
+        </w:rPr>
+        <w:t>Interpreter</w:t>
+      </w:r>
+      <w:proofErr w:type="spellEnd"/>
+    </w:p>
+    <w:p>
+      <w:pPr>
+        <w:pStyle w:val="Prrafodelista"/>
+        <w:numPr>
+          <w:ilvl w:val="0"/>
+          <w:numId w:val="4"/>
+        </w:numPr>
+        <w:rPr>
+          <w:lang w:val="es-ES"/>
+        </w:rPr>
+      </w:pPr>
+      <w:r>
+        <w:rPr>
+          <w:lang w:val="es-ES"/>
+        </w:rPr>
+        <w:t>Memento</w:t>
+      </w:r>
+    </w:p>
+    <w:p>
+      <w:pPr>
+        <w:pStyle w:val="Prrafodelista"/>
+        <w:numPr>
+          <w:ilvl w:val="0"/>
+          <w:numId w:val="4"/>
+        </w:numPr>
+        <w:rPr>
+          <w:lang w:val="es-ES"/>
+        </w:rPr>
+      </w:pPr>
+      <w:r>
+        <w:rPr>
+          <w:lang w:val="es-ES"/>
+        </w:rPr>
+        <w:t>Mediator</w:t>
+      </w:r>
+    </w:p>
+    <w:p>
+      <w:pPr>
+        <w:pStyle w:val="Prrafodelista"/>
+        <w:numPr>
+          <w:ilvl w:val="0"/>
+          <w:numId w:val="4"/>
+        </w:numPr>
+        <w:rPr>
+          <w:lang w:val="es-ES"/>
+        </w:rPr>
+      </w:pPr>
+      <w:proofErr w:type="spellStart"/>
+      <w:r>
+        <w:rPr>
+          <w:lang w:val="es-ES"/>
+        </w:rPr>
+        <w:t>Observer</w:t>
+      </w:r>
+      <w:proofErr w:type="spellEnd"/>
+    </w:p>
+    <w:p>
+      <w:pPr>
+        <w:pStyle w:val="Prrafodelista"/>
+        <w:numPr>
+          <w:ilvl w:val="0"/>
+          <w:numId w:val="4"/>
+        </w:numPr>
+        <w:rPr>
+          <w:lang w:val="es-ES"/>
+        </w:rPr>
+      </w:pPr>
+      <w:proofErr w:type="spellStart"/>
+      <w:r>
+        <w:rPr>
+          <w:lang w:val="es-ES"/>
+        </w:rPr>
+        <w:t>State</w:t>
+      </w:r>
+      <w:proofErr w:type="spellEnd"/>
+    </w:p>
+    <w:p>
+      <w:pPr>
+        <w:pStyle w:val="Prrafodelista"/>
+        <w:numPr>
+          <w:ilvl w:val="0"/>
+          <w:numId w:val="4"/>
+        </w:numPr>
+        <w:rPr>
+          <w:lang w:val="es-ES"/>
+        </w:rPr>
+      </w:pPr>
+      <w:proofErr w:type="spellStart"/>
+      <w:r>
+        <w:rPr>
+          <w:lang w:val="es-ES"/>
+        </w:rPr>
+        <w:t>Strategy</w:t>
+      </w:r>
+      <w:proofErr w:type="spellEnd"/>
+    </w:p>
+    <w:p>
+      <w:pPr>
+        <w:pStyle w:val="Prrafodelista"/>
+        <w:numPr>
+          <w:ilvl w:val="0"/>
+          <w:numId w:val="4"/>
+        </w:numPr>
+        <w:rPr>
+          <w:lang w:val="es-ES"/>
+        </w:rPr>
+      </w:pPr>
+      <w:proofErr w:type="spellStart"/>
+      <w:r>
+        <w:rPr>
+          <w:lang w:val="es-ES"/>
+        </w:rPr>
+        <w:t>Template</w:t>
+      </w:r>
+      <w:proofErr w:type="spellEnd"/>
+      <w:r>
+        <w:rPr>
+          <w:lang w:val="es-ES"/>
+        </w:rPr>
+        <w:t xml:space="preserve"> </w:t>
+      </w:r>
+      <w:proofErr w:type="spellStart"/>
+      <w:r>
+        <w:rPr>
+          <w:lang w:val="es-ES"/>
+        </w:rPr>
+        <w:t>method</w:t>
+      </w:r>
+      <w:proofErr w:type="spellEnd"/>
+    </w:p>
+    <w:p>
+      <w:pPr>
+        <w:pStyle w:val="Prrafodelista"/>
+        <w:numPr>
+          <w:ilvl w:val="0"/>
+          <w:numId w:val="4"/>
+        </w:numPr>
+        <w:rPr>
+          <w:lang w:val="es-ES"/>
+        </w:rPr>
+      </w:pPr>
+      <w:proofErr w:type="spellStart"/>
+      <w:r>
+        <w:rPr>
+          <w:lang w:val="es-ES"/>
+        </w:rPr>
+        <w:t>Visitor</w:t>
+      </w:r>
+      <w:proofErr w:type="spellEnd"/>
+    </w:p>
+    <w:p>
+      <w:pPr>
+        <w:rPr>
+          <w:lang w:val="es-ES"/>
+        </w:rPr>
+      </w:pPr>
+      <w:r>
+        <w:rPr>
+          <w:lang w:val="es-ES"/>
+        </w:rPr>
+        <w:lastRenderedPageBreak/>
+        <w:t>E</w:t>
+      </w:r>
+      <w:r>
+        <w:rPr>
+          <w:lang w:val="es-ES"/>
+        </w:rPr>
+        <w:t xml:space="preserve">l ideal es tener una noción de cómo utilizar o implementar estos patrones según el propósito, lo cual requiere un poco más de énfasis en cada tipología listada y estudiada a fondo. De momento se toma como ejemplo el patrón MVC de tipo creacional, en el que se </w:t>
+      </w:r>
+      <w:r>
+        <w:rPr>
+          <w:lang w:val="es-ES"/>
+        </w:rPr>
+        <w:t>hará énfasis hacia la programación orientada a objetos con Java.</w:t>
+      </w:r>
+    </w:p>
+    <w:p>
+      <w:pPr>
+        <w:rPr>
+          <w:lang w:val="es-ES"/>
+        </w:rPr>
+      </w:pPr>
+    </w:p>
+    <w:p>
+      <w:pPr>
+        <w:rPr>
+          <w:lang w:val="es-ES"/>
+        </w:rPr>
+      </w:pPr>
+      <w:r>
+        <w:rPr>
+          <w:lang w:val="es-ES"/>
+        </w:rPr>
+        <w:t xml:space="preserve">Patrón </w:t>
+      </w:r>
+      <w:r>
+        <w:rPr>
+          <w:lang w:val="es-ES"/>
+        </w:rPr>
+        <w:t>MVC</w:t>
+      </w:r>
+    </w:p>
+    <w:p>
+      <w:pPr>
+        <w:rPr>
+          <w:lang w:val="es-ES"/>
+        </w:rPr>
+      </w:pPr>
+    </w:p>
+    <w:p>
+      <w:pPr>
+        <w:rPr>
+          <w:lang w:val="es-ES"/>
+        </w:rPr>
+      </w:pPr>
+      <w:r>
+        <w:rPr>
+          <w:lang w:val="es-ES"/>
+        </w:rPr>
+        <w:t xml:space="preserve">El MVC se define como un </w:t>
+      </w:r>
+      <w:r>
+        <w:rPr>
+          <w:lang w:val="es-ES"/>
+        </w:rPr>
+        <w:t>estándar de</w:t>
+      </w:r>
+      <w:r>
+        <w:rPr>
+          <w:lang w:val="es-ES"/>
+        </w:rPr>
+        <w:t xml:space="preserve"> arquitectura de software que separa la lógica de una aplicación, de la lógica de vista en una aplicación utilizando 3 componentes</w:t>
+      </w:r>
+      <w:r>
+        <w:rPr>
+          <w:lang w:val="es-ES"/>
+        </w:rPr>
+        <w:t>.</w:t>
+      </w:r>
+      <w:r>
+        <w:rPr>
+          <w:lang w:val="es-ES"/>
+        </w:rPr>
+        <w:t xml:space="preserve"> </w:t>
+      </w:r>
+      <w:r>
+        <w:rPr>
+          <w:lang w:val="es-ES"/>
+        </w:rPr>
+        <w:t>v</w:t>
+      </w:r>
+      <w:r>
+        <w:rPr>
+          <w:lang w:val="es-ES"/>
+        </w:rPr>
+        <w:t xml:space="preserve">istas, </w:t>
+      </w:r>
+      <w:r>
+        <w:rPr>
+          <w:lang w:val="es-ES"/>
+        </w:rPr>
+        <w:t>m</w:t>
+      </w:r>
+      <w:r>
+        <w:rPr>
+          <w:lang w:val="es-ES"/>
+        </w:rPr>
+        <w:t xml:space="preserve">odelos y </w:t>
+      </w:r>
+      <w:r>
+        <w:rPr>
+          <w:lang w:val="es-ES"/>
+        </w:rPr>
+        <w:t>c</w:t>
+      </w:r>
+      <w:r>
+        <w:rPr>
+          <w:lang w:val="es-ES"/>
+        </w:rPr>
+        <w:t>ontroladores</w:t>
+      </w:r>
+      <w:r>
+        <w:rPr>
+          <w:lang w:val="es-ES"/>
+        </w:rPr>
+        <w:t>. El modelo, alberga la representación de toda la información; la vista contiene todas aquellas interacciones que el usuario tiene con el sistema, y el controlador, es el encargado de recibir dichas interacciones y comunicarlas con el modelo.</w:t>
+      </w:r>
+      <w:r>
+        <w:rPr>
+          <w:lang w:val="es-ES"/>
+        </w:rPr>
+        <w:t xml:space="preserve"> De esta manera cuando se realiza algún cambio </w:t>
+      </w:r>
+      <w:r>
+        <w:rPr>
+          <w:lang w:val="es-ES"/>
+        </w:rPr>
+        <w:t>en el código, no afecte otra parte de este</w:t>
+      </w:r>
+      <w:r>
+        <w:rPr>
+          <w:lang w:val="es-ES"/>
+        </w:rPr>
+        <w:t xml:space="preserve">, respetando el principio de responsabilidad única que </w:t>
+      </w:r>
+      <w:r>
+        <w:rPr>
+          <w:lang w:val="es-ES"/>
+        </w:rPr>
+        <w:t xml:space="preserve">se basa en afirmar que una parte del código no debe saber </w:t>
+      </w:r>
+      <w:r>
+        <w:rPr>
+          <w:lang w:val="es-ES"/>
+        </w:rPr>
+        <w:t>qué</w:t>
+      </w:r>
+      <w:r>
+        <w:rPr>
+          <w:lang w:val="es-ES"/>
+        </w:rPr>
+        <w:t xml:space="preserve"> es lo que hace toda una aplicación y solamente tener una responsabilidad.</w:t>
+      </w:r>
+    </w:p>
+    <w:p>
+      <w:pPr>
+        <w:rPr>
+          <w:lang w:val="es-ES"/>
+        </w:rPr>
+      </w:pPr>
+    </w:p>
+    <w:p>
+      <w:pPr>
         <w:rPr>
           <w:lang w:val="es-ES"/>
         </w:rPr>
@@ -1251,10 +2081,10 @@
           <w:noProof/>
         </w:rPr>
         <w:drawing>
-          <wp:inline distT="0" distB="0" distL="0" distR="0" wp14:anchorId="71D6BBA2" wp14:editId="437BC3B9">
-            <wp:extent cx="4861560" cy="3902586"/>
-            <wp:effectExtent l="0" t="0" r="0" b="3175"/>
-            <wp:docPr id="2" name="Imagen 2"/>
+          <wp:inline distT="0" distB="0" distL="0" distR="0" wp14:anchorId="418E0379" wp14:editId="0028017E">
+            <wp:extent cx="5600700" cy="3181350"/>
+            <wp:effectExtent l="0" t="0" r="0" b="0"/>
+            <wp:docPr id="1" name="Imagen 1"/>
             <wp:cNvGraphicFramePr>
               <a:graphicFrameLocks xmlns:a="http://schemas.openxmlformats.org/drawingml/2006/main" noChangeAspect="1"/>
             </wp:cNvGraphicFramePr>
@@ -1274,190 +2104,6 @@
                   <pic:spPr>
                     <a:xfrm>
                       <a:off x="0" y="0"/>
-                      <a:ext cx="4879734" cy="3917175"/>
-                    </a:xfrm>
-                    <a:prstGeom prst="rect">
-                      <a:avLst/>
-                    </a:prstGeom>
-                  </pic:spPr>
-                </pic:pic>
-              </a:graphicData>
-            </a:graphic>
-          </wp:inline>
-        </w:drawing>
-      </w:r>
-    </w:p>
-    <w:p>
-      <w:pPr>
-        <w:rPr>
-          <w:lang w:val="es-ES"/>
-        </w:rPr>
-      </w:pPr>
-    </w:p>
-    <w:p>
-      <w:pPr>
-        <w:rPr>
-          <w:lang w:val="es-ES"/>
-        </w:rPr>
-      </w:pPr>
-    </w:p>
-    <w:p>
-      <w:pPr>
-        <w:rPr>
-          <w:lang w:val="es-ES"/>
-        </w:rPr>
-      </w:pPr>
-    </w:p>
-    <w:p>
-      <w:pPr>
-        <w:rPr>
-          <w:lang w:val="es-ES"/>
-        </w:rPr>
-      </w:pPr>
-    </w:p>
-    <w:p>
-      <w:pPr>
-        <w:rPr>
-          <w:lang w:val="es-ES"/>
-        </w:rPr>
-      </w:pPr>
-    </w:p>
-    <w:p>
-      <w:pPr>
-        <w:rPr>
-          <w:lang w:val="es-ES"/>
-        </w:rPr>
-      </w:pPr>
-    </w:p>
-    <w:p>
-      <w:pPr>
-        <w:rPr>
-          <w:lang w:val="es-ES"/>
-        </w:rPr>
-      </w:pPr>
-    </w:p>
-    <w:p>
-      <w:pPr>
-        <w:rPr>
-          <w:lang w:val="es-ES"/>
-        </w:rPr>
-      </w:pPr>
-      <w:r>
-        <w:rPr>
-          <w:lang w:val="es-ES"/>
-        </w:rPr>
-        <w:t>MVC</w:t>
-      </w:r>
-    </w:p>
-    <w:p>
-      <w:pPr>
-        <w:rPr>
-          <w:lang w:val="es-ES"/>
-        </w:rPr>
-      </w:pPr>
-    </w:p>
-    <w:p>
-      <w:pPr>
-        <w:rPr>
-          <w:lang w:val="es-ES"/>
-        </w:rPr>
-      </w:pPr>
-      <w:r>
-        <w:rPr>
-          <w:lang w:val="es-ES"/>
-        </w:rPr>
-        <w:t xml:space="preserve">El MVC se define como un </w:t>
-      </w:r>
-      <w:r>
-        <w:rPr>
-          <w:lang w:val="es-ES"/>
-        </w:rPr>
-        <w:t>estándar de</w:t>
-      </w:r>
-      <w:r>
-        <w:rPr>
-          <w:lang w:val="es-ES"/>
-        </w:rPr>
-        <w:t xml:space="preserve"> arquitectura de software que separa la lógica de una aplicación, de la lógica de vista en una aplicación utilizando 3 componentes (Vistas, Modelos y Controladores.</w:t>
-      </w:r>
-      <w:r>
-        <w:rPr>
-          <w:lang w:val="es-ES"/>
-        </w:rPr>
-        <w:t xml:space="preserve"> De esta manera cuando se realiza algún cambio </w:t>
-      </w:r>
-      <w:r>
-        <w:rPr>
-          <w:lang w:val="es-ES"/>
-        </w:rPr>
-        <w:t>en el código, no afecte otra parte de este</w:t>
-      </w:r>
-      <w:r>
-        <w:rPr>
-          <w:lang w:val="es-ES"/>
-        </w:rPr>
-        <w:t xml:space="preserve">, respetando el principio de responsabilidad única que </w:t>
-      </w:r>
-      <w:r>
-        <w:rPr>
-          <w:lang w:val="es-ES"/>
-        </w:rPr>
-        <w:t xml:space="preserve">se basa en afirmar que una parte del código no debe saber </w:t>
-      </w:r>
-      <w:r>
-        <w:rPr>
-          <w:lang w:val="es-ES"/>
-        </w:rPr>
-        <w:t>qué</w:t>
-      </w:r>
-      <w:r>
-        <w:rPr>
-          <w:lang w:val="es-ES"/>
-        </w:rPr>
-        <w:t xml:space="preserve"> es lo que hace toda una aplicación y solamente tener una responsabilidad.</w:t>
-      </w:r>
-    </w:p>
-    <w:p>
-      <w:pPr>
-        <w:rPr>
-          <w:lang w:val="es-ES"/>
-        </w:rPr>
-      </w:pPr>
-    </w:p>
-    <w:p>
-      <w:pPr>
-        <w:rPr>
-          <w:lang w:val="es-ES"/>
-        </w:rPr>
-      </w:pPr>
-      <w:r>
-        <w:rPr>
-          <w:noProof/>
-        </w:rPr>
-        <w:drawing>
-          <wp:inline distT="0" distB="0" distL="0" distR="0" wp14:anchorId="418E0379" wp14:editId="0028017E">
-            <wp:extent cx="5600700" cy="3181350"/>
-            <wp:effectExtent l="0" t="0" r="0" b="0"/>
-            <wp:docPr id="1" name="Imagen 1"/>
-            <wp:cNvGraphicFramePr>
-              <a:graphicFrameLocks xmlns:a="http://schemas.openxmlformats.org/drawingml/2006/main" noChangeAspect="1"/>
-            </wp:cNvGraphicFramePr>
-            <a:graphic xmlns:a="http://schemas.openxmlformats.org/drawingml/2006/main">
-              <a:graphicData uri="http://schemas.openxmlformats.org/drawingml/2006/picture">
-                <pic:pic xmlns:pic="http://schemas.openxmlformats.org/drawingml/2006/picture">
-                  <pic:nvPicPr>
-                    <pic:cNvPr id="1" name=""/>
-                    <pic:cNvPicPr/>
-                  </pic:nvPicPr>
-                  <pic:blipFill>
-                    <a:blip r:embed="rId9"/>
-                    <a:stretch>
-                      <a:fillRect/>
-                    </a:stretch>
-                  </pic:blipFill>
-                  <pic:spPr>
-                    <a:xfrm>
-                      <a:off x="0" y="0"/>
                       <a:ext cx="5600700" cy="3181350"/>
                     </a:xfrm>
                     <a:prstGeom prst="rect">
@@ -1532,7 +2178,14 @@
         <w:rPr>
           <w:lang w:val="es-ES"/>
         </w:rPr>
-        <w:t xml:space="preserve"> integradas a nivel general para la construcción de capa de negocio, es importante tomar en cuenta algunas pautas que determinan dicho proceso. Con ello se pretende obtener la separación entre controlador y modelo, previniendo así cualquier cambio o modificación que se pueda dar en la forma que se accede a los datos.</w:t>
+        <w:t xml:space="preserve"> integradas a nivel general para la construcción de capa de negocio, es importante tomar en cuenta algunas pautas que determinan dicho proceso. Con ello se pretende </w:t>
+      </w:r>
+      <w:r>
+        <w:rPr>
+          <w:lang w:val="es-ES"/>
+        </w:rPr>
+        <w:lastRenderedPageBreak/>
+        <w:t>obtener la separación entre controlador y modelo, previniendo así cualquier cambio o modificación que se pueda dar en la forma que se accede a los datos.</w:t>
       </w:r>
     </w:p>
     <w:p>
@@ -1590,22 +2243,13 @@
         <w:rPr>
           <w:lang w:val="es-ES"/>
         </w:rPr>
-        <w:lastRenderedPageBreak/>
         <w:t xml:space="preserve">DTO: Se consideran como un tipo de objeto que permite transportar los datos, allí se almacenan las propiedades de los objetos, proveyendo así, acceso a las propiedades del </w:t>
       </w:r>
-      <w:proofErr w:type="spellStart"/>
-      <w:r>
-        <w:rPr>
-          <w:lang w:val="es-ES"/>
-        </w:rPr>
-        <w:t>bean</w:t>
-      </w:r>
-      <w:proofErr w:type="spellEnd"/>
-      <w:r>
-        <w:rPr>
-          <w:lang w:val="es-ES"/>
-        </w:rPr>
-        <w:t>.</w:t>
+      <w:r>
+        <w:rPr>
+          <w:lang w:val="es-ES"/>
+        </w:rPr>
+        <w:t>bean.</w:t>
       </w:r>
       <w:r>
         <w:rPr>
@@ -1692,6 +2336,341 @@
           <w:lang w:val="es-ES"/>
         </w:rPr>
       </w:pPr>
+    </w:p>
+    <w:p>
+      <w:pPr>
+        <w:rPr>
+          <w:lang w:val="es-ES"/>
+        </w:rPr>
+      </w:pPr>
+    </w:p>
+    <w:p>
+      <w:pPr>
+        <w:rPr>
+          <w:lang w:val="es-ES"/>
+        </w:rPr>
+      </w:pPr>
+    </w:p>
+    <w:p>
+      <w:pPr>
+        <w:rPr>
+          <w:lang w:val="es-ES"/>
+        </w:rPr>
+      </w:pPr>
+    </w:p>
+    <w:p>
+      <w:pPr>
+        <w:rPr>
+          <w:lang w:val="es-ES"/>
+        </w:rPr>
+      </w:pPr>
+    </w:p>
+    <w:p>
+      <w:pPr>
+        <w:rPr>
+          <w:lang w:val="es-ES"/>
+        </w:rPr>
+      </w:pPr>
+    </w:p>
+    <w:p>
+      <w:pPr>
+        <w:rPr>
+          <w:lang w:val="es-ES"/>
+        </w:rPr>
+      </w:pPr>
+    </w:p>
+    <w:p>
+      <w:pPr>
+        <w:rPr>
+          <w:lang w:val="es-ES"/>
+        </w:rPr>
+      </w:pPr>
+    </w:p>
+    <w:p>
+      <w:pPr>
+        <w:rPr>
+          <w:lang w:val="es-ES"/>
+        </w:rPr>
+      </w:pPr>
+    </w:p>
+    <w:p>
+      <w:pPr>
+        <w:rPr>
+          <w:lang w:val="es-ES"/>
+        </w:rPr>
+      </w:pPr>
+    </w:p>
+    <w:p>
+      <w:pPr>
+        <w:rPr>
+          <w:lang w:val="es-ES"/>
+        </w:rPr>
+      </w:pPr>
+    </w:p>
+    <w:p>
+      <w:pPr>
+        <w:rPr>
+          <w:lang w:val="es-ES"/>
+        </w:rPr>
+      </w:pPr>
+    </w:p>
+    <w:p>
+      <w:pPr>
+        <w:rPr>
+          <w:lang w:val="es-ES"/>
+        </w:rPr>
+      </w:pPr>
+    </w:p>
+    <w:p>
+      <w:pPr>
+        <w:rPr>
+          <w:lang w:val="es-ES"/>
+        </w:rPr>
+      </w:pPr>
+    </w:p>
+    <w:p>
+      <w:pPr>
+        <w:rPr>
+          <w:lang w:val="es-ES"/>
+        </w:rPr>
+      </w:pPr>
+    </w:p>
+    <w:p>
+      <w:pPr>
+        <w:rPr>
+          <w:lang w:val="es-ES"/>
+        </w:rPr>
+      </w:pPr>
+    </w:p>
+    <w:p>
+      <w:pPr>
+        <w:rPr>
+          <w:lang w:val="es-ES"/>
+        </w:rPr>
+      </w:pPr>
+    </w:p>
+    <w:p>
+      <w:pPr>
+        <w:rPr>
+          <w:lang w:val="es-ES"/>
+        </w:rPr>
+      </w:pPr>
+      <w:r>
+        <w:rPr>
+          <w:lang w:val="es-ES"/>
+        </w:rPr>
+        <w:t>Conclusiones</w:t>
+      </w:r>
+    </w:p>
+    <w:p>
+      <w:pPr>
+        <w:pStyle w:val="Prrafodelista"/>
+        <w:numPr>
+          <w:ilvl w:val="0"/>
+          <w:numId w:val="5"/>
+        </w:numPr>
+        <w:rPr>
+          <w:lang w:val="es-ES"/>
+        </w:rPr>
+      </w:pPr>
+      <w:r>
+        <w:rPr>
+          <w:lang w:val="es-ES"/>
+        </w:rPr>
+        <w:t>A través de la investigación realizada, se logra tener una claridad conceptual de lo que compone el tema de patrones de diseño de software.</w:t>
+      </w:r>
+    </w:p>
+    <w:p>
+      <w:pPr>
+        <w:pStyle w:val="Prrafodelista"/>
+        <w:numPr>
+          <w:ilvl w:val="0"/>
+          <w:numId w:val="5"/>
+        </w:numPr>
+        <w:rPr>
+          <w:lang w:val="es-ES"/>
+        </w:rPr>
+      </w:pPr>
+      <w:r>
+        <w:rPr>
+          <w:lang w:val="es-ES"/>
+        </w:rPr>
+        <w:t xml:space="preserve">Se consigue comprender el objetivo que tienen los patrones de diseño, los cuales se enfocan en obtener un mejor código con más claridad y fácil de interpretar, a medida que se </w:t>
+      </w:r>
+      <w:r>
+        <w:rPr>
+          <w:lang w:val="es-ES"/>
+        </w:rPr>
+        <w:t>avanza e incursiona en la práctica.</w:t>
+      </w:r>
+    </w:p>
+    <w:p>
+      <w:pPr>
+        <w:rPr>
+          <w:lang w:val="es-ES"/>
+        </w:rPr>
+      </w:pPr>
+    </w:p>
+    <w:p>
+      <w:pPr>
+        <w:rPr>
+          <w:lang w:val="es-ES"/>
+        </w:rPr>
+      </w:pPr>
+    </w:p>
+    <w:p>
+      <w:pPr>
+        <w:rPr>
+          <w:lang w:val="es-ES"/>
+        </w:rPr>
+      </w:pPr>
+    </w:p>
+    <w:p>
+      <w:pPr>
+        <w:rPr>
+          <w:lang w:val="es-ES"/>
+        </w:rPr>
+      </w:pPr>
+    </w:p>
+    <w:p>
+      <w:pPr>
+        <w:rPr>
+          <w:lang w:val="es-ES"/>
+        </w:rPr>
+      </w:pPr>
+    </w:p>
+    <w:p>
+      <w:pPr>
+        <w:rPr>
+          <w:lang w:val="es-ES"/>
+        </w:rPr>
+      </w:pPr>
+    </w:p>
+    <w:p>
+      <w:pPr>
+        <w:rPr>
+          <w:lang w:val="es-ES"/>
+        </w:rPr>
+      </w:pPr>
+    </w:p>
+    <w:p>
+      <w:pPr>
+        <w:rPr>
+          <w:lang w:val="es-ES"/>
+        </w:rPr>
+      </w:pPr>
+    </w:p>
+    <w:p>
+      <w:pPr>
+        <w:rPr>
+          <w:lang w:val="es-ES"/>
+        </w:rPr>
+      </w:pPr>
+    </w:p>
+    <w:p>
+      <w:pPr>
+        <w:rPr>
+          <w:lang w:val="es-ES"/>
+        </w:rPr>
+      </w:pPr>
+    </w:p>
+    <w:p>
+      <w:pPr>
+        <w:rPr>
+          <w:lang w:val="es-ES"/>
+        </w:rPr>
+      </w:pPr>
+    </w:p>
+    <w:p>
+      <w:pPr>
+        <w:rPr>
+          <w:lang w:val="es-ES"/>
+        </w:rPr>
+      </w:pPr>
+    </w:p>
+    <w:p>
+      <w:pPr>
+        <w:rPr>
+          <w:lang w:val="es-ES"/>
+        </w:rPr>
+      </w:pPr>
+    </w:p>
+    <w:p>
+      <w:pPr>
+        <w:rPr>
+          <w:lang w:val="es-ES"/>
+        </w:rPr>
+      </w:pPr>
+    </w:p>
+    <w:p>
+      <w:pPr>
+        <w:rPr>
+          <w:lang w:val="es-ES"/>
+        </w:rPr>
+      </w:pPr>
+    </w:p>
+    <w:p>
+      <w:pPr>
+        <w:rPr>
+          <w:lang w:val="es-ES"/>
+        </w:rPr>
+      </w:pPr>
+    </w:p>
+    <w:p>
+      <w:pPr>
+        <w:rPr>
+          <w:lang w:val="es-ES"/>
+        </w:rPr>
+      </w:pPr>
+    </w:p>
+    <w:p>
+      <w:pPr>
+        <w:rPr>
+          <w:lang w:val="es-ES"/>
+        </w:rPr>
+      </w:pPr>
+    </w:p>
+    <w:p>
+      <w:pPr>
+        <w:rPr>
+          <w:lang w:val="es-ES"/>
+        </w:rPr>
+      </w:pPr>
+    </w:p>
+    <w:p>
+      <w:pPr>
+        <w:rPr>
+          <w:lang w:val="es-ES"/>
+        </w:rPr>
+      </w:pPr>
+    </w:p>
+    <w:p>
+      <w:pPr>
+        <w:rPr>
+          <w:lang w:val="es-ES"/>
+        </w:rPr>
+      </w:pPr>
+    </w:p>
+    <w:p>
+      <w:pPr>
+        <w:rPr>
+          <w:lang w:val="es-ES"/>
+        </w:rPr>
+      </w:pPr>
+    </w:p>
+    <w:p>
+      <w:pPr>
+        <w:rPr>
+          <w:lang w:val="es-ES"/>
+        </w:rPr>
+      </w:pPr>
+      <w:r>
+        <w:rPr>
+          <w:lang w:val="es-ES"/>
+        </w:rPr>
+        <w:lastRenderedPageBreak/>
+        <w:t>Referencias Bibliograficas</w:t>
+      </w:r>
     </w:p>
     <w:sectPr>
       <w:pgSz w:w="12240" w:h="15840"/>
@@ -1706,8 +2685,347 @@
 </file>
 
 <file path=word/numbering.xml><?xml version="1.0" encoding="utf-8"?>
-<w:numbering xmlns:wpc="http://schemas.microsoft.com/office/word/2010/wordprocessingCanvas" xmlns:cx="http://schemas.microsoft.com/office/drawing/2014/chartex" xmlns:cx1="http://schemas.microsoft.com/office/drawing/2015/9/8/chartex" xmlns:cx2="http://schemas.microsoft.com/office/drawing/2015/10/21/chartex" xmlns:cx3="http://schemas.microsoft.com/office/drawing/2016/5/9/chartex" xmlns:cx4="http://schemas.microsoft.com/office/drawing/2016/5/10/chartex" xmlns:cx5="http://schemas.microsoft.com/office/drawing/2016/5/11/chartex" xmlns:cx6="http://schemas.microsoft.com/office/drawing/2016/5/12/chartex" xmlns:cx7="http://schemas.microsoft.com/office/drawing/2016/5/13/chartex" xmlns:cx8="http://schemas.microsoft.com/office/drawing/2016/5/14/chartex" xmlns:mc="http://schemas.openxmlformats.org/markup-compatibility/2006" xmlns:aink="http://schemas.microsoft.com/office/drawing/2016/ink" xmlns:am3d="http://schemas.microsoft.com/office/drawing/2017/model3d" xmlns:o="urn:schemas-microsoft-com:office:office" xmlns:r="http://schemas.openxmlformats.org/officeDocument/2006/relationships" xmlns:m="http://schemas.openxmlformats.org/officeDocument/2006/math" xmlns:v="urn:schemas-microsoft-com:vml" xmlns:wp14="http://schemas.microsoft.com/office/word/2010/wordprocessingDrawing" xmlns:wp="http://schemas.openxmlformats.org/drawingml/2006/wordprocessingDrawing" xmlns:w10="urn:schemas-microsoft-com:office:word" xmlns:w="http://schemas.openxmlformats.org/wordprocessingml/2006/main" xmlns:w14="http://schemas.microsoft.com/office/word/2010/wordml" xmlns:w15="http://schemas.microsoft.com/office/word/2012/wordml" xmlns:w16cid="http://schemas.microsoft.com/office/word/2016/wordml/cid" xmlns:w16se="http://schemas.microsoft.com/office/word/2015/wordml/symex" xmlns:wpg="http://schemas.microsoft.com/office/word/2010/wordprocessingGroup" xmlns:wpi="http://schemas.microsoft.com/office/word/2010/wordprocessingInk" xmlns:wne="http://schemas.microsoft.com/office/word/2006/wordml" xmlns:wps="http://schemas.microsoft.com/office/word/2010/wordprocessingShape" mc:Ignorable="w14 w15 w16se w16cid wp14">
+<w:numbering xmlns:wpc="http://schemas.microsoft.com/office/word/2010/wordprocessingCanvas" xmlns:cx="http://schemas.microsoft.com/office/drawing/2014/chartex" xmlns:cx1="http://schemas.microsoft.com/office/drawing/2015/9/8/chartex" xmlns:cx2="http://schemas.microsoft.com/office/drawing/2015/10/21/chartex" xmlns:cx3="http://schemas.microsoft.com/office/drawing/2016/5/9/chartex" xmlns:cx4="http://schemas.microsoft.com/office/drawing/2016/5/10/chartex" xmlns:cx5="http://schemas.microsoft.com/office/drawing/2016/5/11/chartex" xmlns:cx6="http://schemas.microsoft.com/office/drawing/2016/5/12/chartex" xmlns:cx7="http://schemas.microsoft.com/office/drawing/2016/5/13/chartex" xmlns:cx8="http://schemas.microsoft.com/office/drawing/2016/5/14/chartex" xmlns:mc="http://schemas.openxmlformats.org/markup-compatibility/2006" xmlns:aink="http://schemas.microsoft.com/office/drawing/2016/ink" xmlns:am3d="http://schemas.microsoft.com/office/drawing/2017/model3d" xmlns:o="urn:schemas-microsoft-com:office:office" xmlns:r="http://schemas.openxmlformats.org/officeDocument/2006/relationships" xmlns:m="http://schemas.openxmlformats.org/officeDocument/2006/math" xmlns:v="urn:schemas-microsoft-com:vml" xmlns:wp14="http://schemas.microsoft.com/office/word/2010/wordprocessingDrawing" xmlns:wp="http://schemas.openxmlformats.org/drawingml/2006/wordprocessingDrawing" xmlns:w10="urn:schemas-microsoft-com:office:word" xmlns:w="http://schemas.openxmlformats.org/wordprocessingml/2006/main" xmlns:w14="http://schemas.microsoft.com/office/word/2010/wordml" xmlns:w15="http://schemas.microsoft.com/office/word/2012/wordml" xmlns:w16cex="http://schemas.microsoft.com/office/word/2018/wordml/cex" xmlns:w16cid="http://schemas.microsoft.com/office/word/2016/wordml/cid" xmlns:w16="http://schemas.microsoft.com/office/word/2018/wordml" xmlns:w16se="http://schemas.microsoft.com/office/word/2015/wordml/symex" xmlns:wpg="http://schemas.microsoft.com/office/word/2010/wordprocessingGroup" xmlns:wpi="http://schemas.microsoft.com/office/word/2010/wordprocessingInk" xmlns:wne="http://schemas.microsoft.com/office/word/2006/wordml" xmlns:wps="http://schemas.microsoft.com/office/word/2010/wordprocessingShape" mc:Ignorable="w14 w15 w16se w16cid w16 w16cex wp14">
   <w:abstractNum w:abstractNumId="0" w15:restartNumberingAfterBreak="0">
+    <w:nsid w:val="037E1CAE"/>
+    <w:multiLevelType w:val="hybridMultilevel"/>
+    <w:tmpl w:val="0EFE78DC"/>
+    <w:lvl w:ilvl="0" w:tplc="240A000B">
+      <w:start w:val="1"/>
+      <w:numFmt w:val="bullet"/>
+      <w:lvlText w:val=""/>
+      <w:lvlJc w:val="left"/>
+      <w:pPr>
+        <w:ind w:left="720" w:hanging="360"/>
+      </w:pPr>
+      <w:rPr>
+        <w:rFonts w:ascii="Wingdings" w:hAnsi="Wingdings" w:hint="default"/>
+      </w:rPr>
+    </w:lvl>
+    <w:lvl w:ilvl="1" w:tplc="240A0003" w:tentative="1">
+      <w:start w:val="1"/>
+      <w:numFmt w:val="bullet"/>
+      <w:lvlText w:val="o"/>
+      <w:lvlJc w:val="left"/>
+      <w:pPr>
+        <w:ind w:left="1440" w:hanging="360"/>
+      </w:pPr>
+      <w:rPr>
+        <w:rFonts w:ascii="Courier New" w:hAnsi="Courier New" w:cs="Courier New" w:hint="default"/>
+      </w:rPr>
+    </w:lvl>
+    <w:lvl w:ilvl="2" w:tplc="240A0005" w:tentative="1">
+      <w:start w:val="1"/>
+      <w:numFmt w:val="bullet"/>
+      <w:lvlText w:val=""/>
+      <w:lvlJc w:val="left"/>
+      <w:pPr>
+        <w:ind w:left="2160" w:hanging="360"/>
+      </w:pPr>
+      <w:rPr>
+        <w:rFonts w:ascii="Wingdings" w:hAnsi="Wingdings" w:hint="default"/>
+      </w:rPr>
+    </w:lvl>
+    <w:lvl w:ilvl="3" w:tplc="240A0001" w:tentative="1">
+      <w:start w:val="1"/>
+      <w:numFmt w:val="bullet"/>
+      <w:lvlText w:val=""/>
+      <w:lvlJc w:val="left"/>
+      <w:pPr>
+        <w:ind w:left="2880" w:hanging="360"/>
+      </w:pPr>
+      <w:rPr>
+        <w:rFonts w:ascii="Symbol" w:hAnsi="Symbol" w:hint="default"/>
+      </w:rPr>
+    </w:lvl>
+    <w:lvl w:ilvl="4" w:tplc="240A0003" w:tentative="1">
+      <w:start w:val="1"/>
+      <w:numFmt w:val="bullet"/>
+      <w:lvlText w:val="o"/>
+      <w:lvlJc w:val="left"/>
+      <w:pPr>
+        <w:ind w:left="3600" w:hanging="360"/>
+      </w:pPr>
+      <w:rPr>
+        <w:rFonts w:ascii="Courier New" w:hAnsi="Courier New" w:cs="Courier New" w:hint="default"/>
+      </w:rPr>
+    </w:lvl>
+    <w:lvl w:ilvl="5" w:tplc="240A0005" w:tentative="1">
+      <w:start w:val="1"/>
+      <w:numFmt w:val="bullet"/>
+      <w:lvlText w:val=""/>
+      <w:lvlJc w:val="left"/>
+      <w:pPr>
+        <w:ind w:left="4320" w:hanging="360"/>
+      </w:pPr>
+      <w:rPr>
+        <w:rFonts w:ascii="Wingdings" w:hAnsi="Wingdings" w:hint="default"/>
+      </w:rPr>
+    </w:lvl>
+    <w:lvl w:ilvl="6" w:tplc="240A0001" w:tentative="1">
+      <w:start w:val="1"/>
+      <w:numFmt w:val="bullet"/>
+      <w:lvlText w:val=""/>
+      <w:lvlJc w:val="left"/>
+      <w:pPr>
+        <w:ind w:left="5040" w:hanging="360"/>
+      </w:pPr>
+      <w:rPr>
+        <w:rFonts w:ascii="Symbol" w:hAnsi="Symbol" w:hint="default"/>
+      </w:rPr>
+    </w:lvl>
+    <w:lvl w:ilvl="7" w:tplc="240A0003" w:tentative="1">
+      <w:start w:val="1"/>
+      <w:numFmt w:val="bullet"/>
+      <w:lvlText w:val="o"/>
+      <w:lvlJc w:val="left"/>
+      <w:pPr>
+        <w:ind w:left="5760" w:hanging="360"/>
+      </w:pPr>
+      <w:rPr>
+        <w:rFonts w:ascii="Courier New" w:hAnsi="Courier New" w:cs="Courier New" w:hint="default"/>
+      </w:rPr>
+    </w:lvl>
+    <w:lvl w:ilvl="8" w:tplc="240A0005" w:tentative="1">
+      <w:start w:val="1"/>
+      <w:numFmt w:val="bullet"/>
+      <w:lvlText w:val=""/>
+      <w:lvlJc w:val="left"/>
+      <w:pPr>
+        <w:ind w:left="6480" w:hanging="360"/>
+      </w:pPr>
+      <w:rPr>
+        <w:rFonts w:ascii="Wingdings" w:hAnsi="Wingdings" w:hint="default"/>
+      </w:rPr>
+    </w:lvl>
+  </w:abstractNum>
+  <w:abstractNum w:abstractNumId="1" w15:restartNumberingAfterBreak="0">
+    <w:nsid w:val="18B62289"/>
+    <w:multiLevelType w:val="hybridMultilevel"/>
+    <w:tmpl w:val="52842BEC"/>
+    <w:lvl w:ilvl="0" w:tplc="240A000B">
+      <w:start w:val="1"/>
+      <w:numFmt w:val="bullet"/>
+      <w:lvlText w:val=""/>
+      <w:lvlJc w:val="left"/>
+      <w:pPr>
+        <w:ind w:left="720" w:hanging="360"/>
+      </w:pPr>
+      <w:rPr>
+        <w:rFonts w:ascii="Wingdings" w:hAnsi="Wingdings" w:hint="default"/>
+      </w:rPr>
+    </w:lvl>
+    <w:lvl w:ilvl="1" w:tplc="240A0003" w:tentative="1">
+      <w:start w:val="1"/>
+      <w:numFmt w:val="bullet"/>
+      <w:lvlText w:val="o"/>
+      <w:lvlJc w:val="left"/>
+      <w:pPr>
+        <w:ind w:left="1440" w:hanging="360"/>
+      </w:pPr>
+      <w:rPr>
+        <w:rFonts w:ascii="Courier New" w:hAnsi="Courier New" w:cs="Courier New" w:hint="default"/>
+      </w:rPr>
+    </w:lvl>
+    <w:lvl w:ilvl="2" w:tplc="240A0005" w:tentative="1">
+      <w:start w:val="1"/>
+      <w:numFmt w:val="bullet"/>
+      <w:lvlText w:val=""/>
+      <w:lvlJc w:val="left"/>
+      <w:pPr>
+        <w:ind w:left="2160" w:hanging="360"/>
+      </w:pPr>
+      <w:rPr>
+        <w:rFonts w:ascii="Wingdings" w:hAnsi="Wingdings" w:hint="default"/>
+      </w:rPr>
+    </w:lvl>
+    <w:lvl w:ilvl="3" w:tplc="240A0001" w:tentative="1">
+      <w:start w:val="1"/>
+      <w:numFmt w:val="bullet"/>
+      <w:lvlText w:val=""/>
+      <w:lvlJc w:val="left"/>
+      <w:pPr>
+        <w:ind w:left="2880" w:hanging="360"/>
+      </w:pPr>
+      <w:rPr>
+        <w:rFonts w:ascii="Symbol" w:hAnsi="Symbol" w:hint="default"/>
+      </w:rPr>
+    </w:lvl>
+    <w:lvl w:ilvl="4" w:tplc="240A0003" w:tentative="1">
+      <w:start w:val="1"/>
+      <w:numFmt w:val="bullet"/>
+      <w:lvlText w:val="o"/>
+      <w:lvlJc w:val="left"/>
+      <w:pPr>
+        <w:ind w:left="3600" w:hanging="360"/>
+      </w:pPr>
+      <w:rPr>
+        <w:rFonts w:ascii="Courier New" w:hAnsi="Courier New" w:cs="Courier New" w:hint="default"/>
+      </w:rPr>
+    </w:lvl>
+    <w:lvl w:ilvl="5" w:tplc="240A0005" w:tentative="1">
+      <w:start w:val="1"/>
+      <w:numFmt w:val="bullet"/>
+      <w:lvlText w:val=""/>
+      <w:lvlJc w:val="left"/>
+      <w:pPr>
+        <w:ind w:left="4320" w:hanging="360"/>
+      </w:pPr>
+      <w:rPr>
+        <w:rFonts w:ascii="Wingdings" w:hAnsi="Wingdings" w:hint="default"/>
+      </w:rPr>
+    </w:lvl>
+    <w:lvl w:ilvl="6" w:tplc="240A0001" w:tentative="1">
+      <w:start w:val="1"/>
+      <w:numFmt w:val="bullet"/>
+      <w:lvlText w:val=""/>
+      <w:lvlJc w:val="left"/>
+      <w:pPr>
+        <w:ind w:left="5040" w:hanging="360"/>
+      </w:pPr>
+      <w:rPr>
+        <w:rFonts w:ascii="Symbol" w:hAnsi="Symbol" w:hint="default"/>
+      </w:rPr>
+    </w:lvl>
+    <w:lvl w:ilvl="7" w:tplc="240A0003" w:tentative="1">
+      <w:start w:val="1"/>
+      <w:numFmt w:val="bullet"/>
+      <w:lvlText w:val="o"/>
+      <w:lvlJc w:val="left"/>
+      <w:pPr>
+        <w:ind w:left="5760" w:hanging="360"/>
+      </w:pPr>
+      <w:rPr>
+        <w:rFonts w:ascii="Courier New" w:hAnsi="Courier New" w:cs="Courier New" w:hint="default"/>
+      </w:rPr>
+    </w:lvl>
+    <w:lvl w:ilvl="8" w:tplc="240A0005" w:tentative="1">
+      <w:start w:val="1"/>
+      <w:numFmt w:val="bullet"/>
+      <w:lvlText w:val=""/>
+      <w:lvlJc w:val="left"/>
+      <w:pPr>
+        <w:ind w:left="6480" w:hanging="360"/>
+      </w:pPr>
+      <w:rPr>
+        <w:rFonts w:ascii="Wingdings" w:hAnsi="Wingdings" w:hint="default"/>
+      </w:rPr>
+    </w:lvl>
+  </w:abstractNum>
+  <w:abstractNum w:abstractNumId="2" w15:restartNumberingAfterBreak="0">
+    <w:nsid w:val="1AAD2575"/>
+    <w:multiLevelType w:val="hybridMultilevel"/>
+    <w:tmpl w:val="5C72E82A"/>
+    <w:lvl w:ilvl="0" w:tplc="240A000B">
+      <w:start w:val="1"/>
+      <w:numFmt w:val="bullet"/>
+      <w:lvlText w:val=""/>
+      <w:lvlJc w:val="left"/>
+      <w:pPr>
+        <w:ind w:left="720" w:hanging="360"/>
+      </w:pPr>
+      <w:rPr>
+        <w:rFonts w:ascii="Wingdings" w:hAnsi="Wingdings" w:hint="default"/>
+      </w:rPr>
+    </w:lvl>
+    <w:lvl w:ilvl="1" w:tplc="240A0003" w:tentative="1">
+      <w:start w:val="1"/>
+      <w:numFmt w:val="bullet"/>
+      <w:lvlText w:val="o"/>
+      <w:lvlJc w:val="left"/>
+      <w:pPr>
+        <w:ind w:left="1440" w:hanging="360"/>
+      </w:pPr>
+      <w:rPr>
+        <w:rFonts w:ascii="Courier New" w:hAnsi="Courier New" w:cs="Courier New" w:hint="default"/>
+      </w:rPr>
+    </w:lvl>
+    <w:lvl w:ilvl="2" w:tplc="240A0005" w:tentative="1">
+      <w:start w:val="1"/>
+      <w:numFmt w:val="bullet"/>
+      <w:lvlText w:val=""/>
+      <w:lvlJc w:val="left"/>
+      <w:pPr>
+        <w:ind w:left="2160" w:hanging="360"/>
+      </w:pPr>
+      <w:rPr>
+        <w:rFonts w:ascii="Wingdings" w:hAnsi="Wingdings" w:hint="default"/>
+      </w:rPr>
+    </w:lvl>
+    <w:lvl w:ilvl="3" w:tplc="240A0001" w:tentative="1">
+      <w:start w:val="1"/>
+      <w:numFmt w:val="bullet"/>
+      <w:lvlText w:val=""/>
+      <w:lvlJc w:val="left"/>
+      <w:pPr>
+        <w:ind w:left="2880" w:hanging="360"/>
+      </w:pPr>
+      <w:rPr>
+        <w:rFonts w:ascii="Symbol" w:hAnsi="Symbol" w:hint="default"/>
+      </w:rPr>
+    </w:lvl>
+    <w:lvl w:ilvl="4" w:tplc="240A0003" w:tentative="1">
+      <w:start w:val="1"/>
+      <w:numFmt w:val="bullet"/>
+      <w:lvlText w:val="o"/>
+      <w:lvlJc w:val="left"/>
+      <w:pPr>
+        <w:ind w:left="3600" w:hanging="360"/>
+      </w:pPr>
+      <w:rPr>
+        <w:rFonts w:ascii="Courier New" w:hAnsi="Courier New" w:cs="Courier New" w:hint="default"/>
+      </w:rPr>
+    </w:lvl>
+    <w:lvl w:ilvl="5" w:tplc="240A0005" w:tentative="1">
+      <w:start w:val="1"/>
+      <w:numFmt w:val="bullet"/>
+      <w:lvlText w:val=""/>
+      <w:lvlJc w:val="left"/>
+      <w:pPr>
+        <w:ind w:left="4320" w:hanging="360"/>
+      </w:pPr>
+      <w:rPr>
+        <w:rFonts w:ascii="Wingdings" w:hAnsi="Wingdings" w:hint="default"/>
+      </w:rPr>
+    </w:lvl>
+    <w:lvl w:ilvl="6" w:tplc="240A0001" w:tentative="1">
+      <w:start w:val="1"/>
+      <w:numFmt w:val="bullet"/>
+      <w:lvlText w:val=""/>
+      <w:lvlJc w:val="left"/>
+      <w:pPr>
+        <w:ind w:left="5040" w:hanging="360"/>
+      </w:pPr>
+      <w:rPr>
+        <w:rFonts w:ascii="Symbol" w:hAnsi="Symbol" w:hint="default"/>
+      </w:rPr>
+    </w:lvl>
+    <w:lvl w:ilvl="7" w:tplc="240A0003" w:tentative="1">
+      <w:start w:val="1"/>
+      <w:numFmt w:val="bullet"/>
+      <w:lvlText w:val="o"/>
+      <w:lvlJc w:val="left"/>
+      <w:pPr>
+        <w:ind w:left="5760" w:hanging="360"/>
+      </w:pPr>
+      <w:rPr>
+        <w:rFonts w:ascii="Courier New" w:hAnsi="Courier New" w:cs="Courier New" w:hint="default"/>
+      </w:rPr>
+    </w:lvl>
+    <w:lvl w:ilvl="8" w:tplc="240A0005" w:tentative="1">
+      <w:start w:val="1"/>
+      <w:numFmt w:val="bullet"/>
+      <w:lvlText w:val=""/>
+      <w:lvlJc w:val="left"/>
+      <w:pPr>
+        <w:ind w:left="6480" w:hanging="360"/>
+      </w:pPr>
+      <w:rPr>
+        <w:rFonts w:ascii="Wingdings" w:hAnsi="Wingdings" w:hint="default"/>
+      </w:rPr>
+    </w:lvl>
+  </w:abstractNum>
+  <w:abstractNum w:abstractNumId="3" w15:restartNumberingAfterBreak="0">
     <w:nsid w:val="5A136021"/>
     <w:multiLevelType w:val="hybridMultilevel"/>
     <w:tmpl w:val="37D20024"/>
@@ -1820,14 +3138,139 @@
       </w:rPr>
     </w:lvl>
   </w:abstractNum>
+  <w:abstractNum w:abstractNumId="4" w15:restartNumberingAfterBreak="0">
+    <w:nsid w:val="5A192BFE"/>
+    <w:multiLevelType w:val="hybridMultilevel"/>
+    <w:tmpl w:val="C240CD26"/>
+    <w:lvl w:ilvl="0" w:tplc="240A000B">
+      <w:start w:val="1"/>
+      <w:numFmt w:val="bullet"/>
+      <w:lvlText w:val=""/>
+      <w:lvlJc w:val="left"/>
+      <w:pPr>
+        <w:ind w:left="720" w:hanging="360"/>
+      </w:pPr>
+      <w:rPr>
+        <w:rFonts w:ascii="Wingdings" w:hAnsi="Wingdings" w:hint="default"/>
+      </w:rPr>
+    </w:lvl>
+    <w:lvl w:ilvl="1" w:tplc="240A0003" w:tentative="1">
+      <w:start w:val="1"/>
+      <w:numFmt w:val="bullet"/>
+      <w:lvlText w:val="o"/>
+      <w:lvlJc w:val="left"/>
+      <w:pPr>
+        <w:ind w:left="1440" w:hanging="360"/>
+      </w:pPr>
+      <w:rPr>
+        <w:rFonts w:ascii="Courier New" w:hAnsi="Courier New" w:cs="Courier New" w:hint="default"/>
+      </w:rPr>
+    </w:lvl>
+    <w:lvl w:ilvl="2" w:tplc="240A0005" w:tentative="1">
+      <w:start w:val="1"/>
+      <w:numFmt w:val="bullet"/>
+      <w:lvlText w:val=""/>
+      <w:lvlJc w:val="left"/>
+      <w:pPr>
+        <w:ind w:left="2160" w:hanging="360"/>
+      </w:pPr>
+      <w:rPr>
+        <w:rFonts w:ascii="Wingdings" w:hAnsi="Wingdings" w:hint="default"/>
+      </w:rPr>
+    </w:lvl>
+    <w:lvl w:ilvl="3" w:tplc="240A0001" w:tentative="1">
+      <w:start w:val="1"/>
+      <w:numFmt w:val="bullet"/>
+      <w:lvlText w:val=""/>
+      <w:lvlJc w:val="left"/>
+      <w:pPr>
+        <w:ind w:left="2880" w:hanging="360"/>
+      </w:pPr>
+      <w:rPr>
+        <w:rFonts w:ascii="Symbol" w:hAnsi="Symbol" w:hint="default"/>
+      </w:rPr>
+    </w:lvl>
+    <w:lvl w:ilvl="4" w:tplc="240A0003" w:tentative="1">
+      <w:start w:val="1"/>
+      <w:numFmt w:val="bullet"/>
+      <w:lvlText w:val="o"/>
+      <w:lvlJc w:val="left"/>
+      <w:pPr>
+        <w:ind w:left="3600" w:hanging="360"/>
+      </w:pPr>
+      <w:rPr>
+        <w:rFonts w:ascii="Courier New" w:hAnsi="Courier New" w:cs="Courier New" w:hint="default"/>
+      </w:rPr>
+    </w:lvl>
+    <w:lvl w:ilvl="5" w:tplc="240A0005" w:tentative="1">
+      <w:start w:val="1"/>
+      <w:numFmt w:val="bullet"/>
+      <w:lvlText w:val=""/>
+      <w:lvlJc w:val="left"/>
+      <w:pPr>
+        <w:ind w:left="4320" w:hanging="360"/>
+      </w:pPr>
+      <w:rPr>
+        <w:rFonts w:ascii="Wingdings" w:hAnsi="Wingdings" w:hint="default"/>
+      </w:rPr>
+    </w:lvl>
+    <w:lvl w:ilvl="6" w:tplc="240A0001" w:tentative="1">
+      <w:start w:val="1"/>
+      <w:numFmt w:val="bullet"/>
+      <w:lvlText w:val=""/>
+      <w:lvlJc w:val="left"/>
+      <w:pPr>
+        <w:ind w:left="5040" w:hanging="360"/>
+      </w:pPr>
+      <w:rPr>
+        <w:rFonts w:ascii="Symbol" w:hAnsi="Symbol" w:hint="default"/>
+      </w:rPr>
+    </w:lvl>
+    <w:lvl w:ilvl="7" w:tplc="240A0003" w:tentative="1">
+      <w:start w:val="1"/>
+      <w:numFmt w:val="bullet"/>
+      <w:lvlText w:val="o"/>
+      <w:lvlJc w:val="left"/>
+      <w:pPr>
+        <w:ind w:left="5760" w:hanging="360"/>
+      </w:pPr>
+      <w:rPr>
+        <w:rFonts w:ascii="Courier New" w:hAnsi="Courier New" w:cs="Courier New" w:hint="default"/>
+      </w:rPr>
+    </w:lvl>
+    <w:lvl w:ilvl="8" w:tplc="240A0005" w:tentative="1">
+      <w:start w:val="1"/>
+      <w:numFmt w:val="bullet"/>
+      <w:lvlText w:val=""/>
+      <w:lvlJc w:val="left"/>
+      <w:pPr>
+        <w:ind w:left="6480" w:hanging="360"/>
+      </w:pPr>
+      <w:rPr>
+        <w:rFonts w:ascii="Wingdings" w:hAnsi="Wingdings" w:hint="default"/>
+      </w:rPr>
+    </w:lvl>
+  </w:abstractNum>
   <w:num w:numId="1">
+    <w:abstractNumId w:val="3"/>
+  </w:num>
+  <w:num w:numId="2">
     <w:abstractNumId w:val="0"/>
+  </w:num>
+  <w:num w:numId="3">
+    <w:abstractNumId w:val="4"/>
+  </w:num>
+  <w:num w:numId="4">
+    <w:abstractNumId w:val="2"/>
+  </w:num>
+  <w:num w:numId="5">
+    <w:abstractNumId w:val="1"/>
   </w:num>
 </w:numbering>
 </file>
 
 <file path=word/styles.xml><?xml version="1.0" encoding="utf-8"?>
-<w:styles xmlns:mc="http://schemas.openxmlformats.org/markup-compatibility/2006" xmlns:r="http://schemas.openxmlformats.org/officeDocument/2006/relationships" xmlns:w="http://schemas.openxmlformats.org/wordprocessingml/2006/main" xmlns:w14="http://schemas.microsoft.com/office/word/2010/wordml" xmlns:w15="http://schemas.microsoft.com/office/word/2012/wordml" xmlns:w16cid="http://schemas.microsoft.com/office/word/2016/wordml/cid" xmlns:w16se="http://schemas.microsoft.com/office/word/2015/wordml/symex" mc:Ignorable="w14 w15 w16se w16cid">
+<w:styles xmlns:mc="http://schemas.openxmlformats.org/markup-compatibility/2006" xmlns:r="http://schemas.openxmlformats.org/officeDocument/2006/relationships" xmlns:w="http://schemas.openxmlformats.org/wordprocessingml/2006/main" xmlns:w14="http://schemas.microsoft.com/office/word/2010/wordml" xmlns:w15="http://schemas.microsoft.com/office/word/2012/wordml" xmlns:w16cex="http://schemas.microsoft.com/office/word/2018/wordml/cex" xmlns:w16cid="http://schemas.microsoft.com/office/word/2016/wordml/cid" xmlns:w16="http://schemas.microsoft.com/office/word/2018/wordml" xmlns:w16se="http://schemas.microsoft.com/office/word/2015/wordml/symex" mc:Ignorable="w14 w15 w16se w16cid w16 w16cex">
   <w:docDefaults>
     <w:rPrDefault>
       <w:rPr>
@@ -1843,7 +3286,7 @@
       </w:pPr>
     </w:pPrDefault>
   </w:docDefaults>
-  <w:latentStyles w:defLockedState="0" w:defUIPriority="99" w:defSemiHidden="0" w:defUnhideWhenUsed="0" w:defQFormat="0" w:count="375">
+  <w:latentStyles w:defLockedState="0" w:defUIPriority="99" w:defSemiHidden="0" w:defUnhideWhenUsed="0" w:defQFormat="0" w:count="376">
     <w:lsdException w:name="Normal" w:uiPriority="0" w:qFormat="1"/>
     <w:lsdException w:name="heading 1" w:uiPriority="9" w:qFormat="1"/>
     <w:lsdException w:name="heading 2" w:semiHidden="1" w:uiPriority="9" w:unhideWhenUsed="1" w:qFormat="1"/>
@@ -1949,7 +3392,6 @@
     <w:lsdException w:name="HTML Sample" w:semiHidden="1" w:unhideWhenUsed="1"/>
     <w:lsdException w:name="HTML Typewriter" w:semiHidden="1" w:unhideWhenUsed="1"/>
     <w:lsdException w:name="HTML Variable" w:semiHidden="1" w:unhideWhenUsed="1"/>
-    <w:lsdException w:name="Normal Table" w:semiHidden="1" w:unhideWhenUsed="1"/>
     <w:lsdException w:name="annotation subject" w:semiHidden="1" w:unhideWhenUsed="1"/>
     <w:lsdException w:name="No List" w:semiHidden="1" w:unhideWhenUsed="1"/>
     <w:lsdException w:name="Outline List 1" w:semiHidden="1" w:unhideWhenUsed="1"/>
@@ -1996,10 +3438,8 @@
     <w:lsdException w:name="Table Subtle 2" w:semiHidden="1" w:unhideWhenUsed="1"/>
     <w:lsdException w:name="Table Web 1" w:semiHidden="1" w:unhideWhenUsed="1"/>
     <w:lsdException w:name="Table Web 2" w:semiHidden="1" w:unhideWhenUsed="1"/>
-    <w:lsdException w:name="Table Web 3" w:semiHidden="1" w:unhideWhenUsed="1"/>
     <w:lsdException w:name="Balloon Text" w:semiHidden="1" w:unhideWhenUsed="1"/>
     <w:lsdException w:name="Table Grid" w:uiPriority="39"/>
-    <w:lsdException w:name="Table Theme" w:semiHidden="1" w:unhideWhenUsed="1"/>
     <w:lsdException w:name="Placeholder Text" w:semiHidden="1"/>
     <w:lsdException w:name="No Spacing" w:uiPriority="1" w:qFormat="1"/>
     <w:lsdException w:name="Light Shading" w:uiPriority="60"/>
@@ -2219,6 +3659,7 @@
     <w:lsdException w:name="Smart Hyperlink" w:semiHidden="1" w:unhideWhenUsed="1"/>
     <w:lsdException w:name="Hashtag" w:semiHidden="1" w:unhideWhenUsed="1"/>
     <w:lsdException w:name="Unresolved Mention" w:semiHidden="1" w:unhideWhenUsed="1"/>
+    <w:lsdException w:name="Smart Link" w:semiHidden="1" w:unhideWhenUsed="1"/>
   </w:latentStyles>
   <w:style w:type="paragraph" w:default="1" w:styleId="Normal">
     <w:name w:val="Normal"/>
@@ -2326,7 +3767,7 @@
 </file>
 
 <file path=word/glossary/document.xml><?xml version="1.0" encoding="utf-8"?>
-<w:glossaryDocument xmlns:wpc="http://schemas.microsoft.com/office/word/2010/wordprocessingCanvas" xmlns:cx="http://schemas.microsoft.com/office/drawing/2014/chartex" xmlns:cx1="http://schemas.microsoft.com/office/drawing/2015/9/8/chartex" xmlns:cx2="http://schemas.microsoft.com/office/drawing/2015/10/21/chartex" xmlns:cx3="http://schemas.microsoft.com/office/drawing/2016/5/9/chartex" xmlns:cx4="http://schemas.microsoft.com/office/drawing/2016/5/10/chartex" xmlns:cx5="http://schemas.microsoft.com/office/drawing/2016/5/11/chartex" xmlns:cx6="http://schemas.microsoft.com/office/drawing/2016/5/12/chartex" xmlns:cx7="http://schemas.microsoft.com/office/drawing/2016/5/13/chartex" xmlns:cx8="http://schemas.microsoft.com/office/drawing/2016/5/14/chartex" xmlns:mc="http://schemas.openxmlformats.org/markup-compatibility/2006" xmlns:aink="http://schemas.microsoft.com/office/drawing/2016/ink" xmlns:am3d="http://schemas.microsoft.com/office/drawing/2017/model3d" xmlns:o="urn:schemas-microsoft-com:office:office" xmlns:r="http://schemas.openxmlformats.org/officeDocument/2006/relationships" xmlns:m="http://schemas.openxmlformats.org/officeDocument/2006/math" xmlns:v="urn:schemas-microsoft-com:vml" xmlns:wp14="http://schemas.microsoft.com/office/word/2010/wordprocessingDrawing" xmlns:wp="http://schemas.openxmlformats.org/drawingml/2006/wordprocessingDrawing" xmlns:w10="urn:schemas-microsoft-com:office:word" xmlns:w="http://schemas.openxmlformats.org/wordprocessingml/2006/main" xmlns:w14="http://schemas.microsoft.com/office/word/2010/wordml" xmlns:w15="http://schemas.microsoft.com/office/word/2012/wordml" xmlns:w16cid="http://schemas.microsoft.com/office/word/2016/wordml/cid" xmlns:w16se="http://schemas.microsoft.com/office/word/2015/wordml/symex" xmlns:wpg="http://schemas.microsoft.com/office/word/2010/wordprocessingGroup" xmlns:wpi="http://schemas.microsoft.com/office/word/2010/wordprocessingInk" xmlns:wne="http://schemas.microsoft.com/office/word/2006/wordml" xmlns:wps="http://schemas.microsoft.com/office/word/2010/wordprocessingShape" mc:Ignorable="w14 w15 w16se w16cid wp14">
+<w:glossaryDocument xmlns:wpc="http://schemas.microsoft.com/office/word/2010/wordprocessingCanvas" xmlns:cx="http://schemas.microsoft.com/office/drawing/2014/chartex" xmlns:cx1="http://schemas.microsoft.com/office/drawing/2015/9/8/chartex" xmlns:cx2="http://schemas.microsoft.com/office/drawing/2015/10/21/chartex" xmlns:cx3="http://schemas.microsoft.com/office/drawing/2016/5/9/chartex" xmlns:cx4="http://schemas.microsoft.com/office/drawing/2016/5/10/chartex" xmlns:cx5="http://schemas.microsoft.com/office/drawing/2016/5/11/chartex" xmlns:cx6="http://schemas.microsoft.com/office/drawing/2016/5/12/chartex" xmlns:cx7="http://schemas.microsoft.com/office/drawing/2016/5/13/chartex" xmlns:cx8="http://schemas.microsoft.com/office/drawing/2016/5/14/chartex" xmlns:mc="http://schemas.openxmlformats.org/markup-compatibility/2006" xmlns:aink="http://schemas.microsoft.com/office/drawing/2016/ink" xmlns:am3d="http://schemas.microsoft.com/office/drawing/2017/model3d" xmlns:o="urn:schemas-microsoft-com:office:office" xmlns:r="http://schemas.openxmlformats.org/officeDocument/2006/relationships" xmlns:m="http://schemas.openxmlformats.org/officeDocument/2006/math" xmlns:v="urn:schemas-microsoft-com:vml" xmlns:wp14="http://schemas.microsoft.com/office/word/2010/wordprocessingDrawing" xmlns:wp="http://schemas.openxmlformats.org/drawingml/2006/wordprocessingDrawing" xmlns:w10="urn:schemas-microsoft-com:office:word" xmlns:w="http://schemas.openxmlformats.org/wordprocessingml/2006/main" xmlns:w14="http://schemas.microsoft.com/office/word/2010/wordml" xmlns:w15="http://schemas.microsoft.com/office/word/2012/wordml" xmlns:w16cex="http://schemas.microsoft.com/office/word/2018/wordml/cex" xmlns:w16cid="http://schemas.microsoft.com/office/word/2016/wordml/cid" xmlns:w16="http://schemas.microsoft.com/office/word/2018/wordml" xmlns:w16se="http://schemas.microsoft.com/office/word/2015/wordml/symex" xmlns:wpg="http://schemas.microsoft.com/office/word/2010/wordprocessingGroup" xmlns:wpi="http://schemas.microsoft.com/office/word/2010/wordprocessingInk" xmlns:wne="http://schemas.microsoft.com/office/word/2006/wordml" xmlns:wps="http://schemas.microsoft.com/office/word/2010/wordprocessingShape" mc:Ignorable="w14 w15 w16se w16cid w16 w16cex wp14">
   <w:docParts>
     <w:docPart>
       <w:docPartPr>
@@ -2399,11 +3840,11 @@
 </file>
 
 <file path=word/glossary/fontTable.xml><?xml version="1.0" encoding="utf-8"?>
-<w:fonts xmlns:mc="http://schemas.openxmlformats.org/markup-compatibility/2006" xmlns:r="http://schemas.openxmlformats.org/officeDocument/2006/relationships" xmlns:w="http://schemas.openxmlformats.org/wordprocessingml/2006/main" xmlns:w14="http://schemas.microsoft.com/office/word/2010/wordml" xmlns:w15="http://schemas.microsoft.com/office/word/2012/wordml" xmlns:w16cid="http://schemas.microsoft.com/office/word/2016/wordml/cid" xmlns:w16se="http://schemas.microsoft.com/office/word/2015/wordml/symex" mc:Ignorable="w14 w15 w16se w16cid">
-  <w:font w:name="Symbol">
-    <w:panose1 w:val="05050102010706020507"/>
+<w:fonts xmlns:mc="http://schemas.openxmlformats.org/markup-compatibility/2006" xmlns:r="http://schemas.openxmlformats.org/officeDocument/2006/relationships" xmlns:w="http://schemas.openxmlformats.org/wordprocessingml/2006/main" xmlns:w14="http://schemas.microsoft.com/office/word/2010/wordml" xmlns:w15="http://schemas.microsoft.com/office/word/2012/wordml" xmlns:w16cex="http://schemas.microsoft.com/office/word/2018/wordml/cex" xmlns:w16cid="http://schemas.microsoft.com/office/word/2016/wordml/cid" xmlns:w16="http://schemas.microsoft.com/office/word/2018/wordml" xmlns:w16se="http://schemas.microsoft.com/office/word/2015/wordml/symex" mc:Ignorable="w14 w15 w16se w16cid w16 w16cex">
+  <w:font w:name="Wingdings">
+    <w:panose1 w:val="05000000000000000000"/>
     <w:charset w:val="02"/>
-    <w:family w:val="roman"/>
+    <w:family w:val="auto"/>
     <w:pitch w:val="variable"/>
     <w:sig w:usb0="00000000" w:usb1="10000000" w:usb2="00000000" w:usb3="00000000" w:csb0="80000000" w:csb1="00000000"/>
   </w:font>
@@ -2412,7 +3853,7 @@
     <w:charset w:val="00"/>
     <w:family w:val="roman"/>
     <w:pitch w:val="variable"/>
-    <w:sig w:usb0="E0002AFF" w:usb1="C0007843" w:usb2="00000009" w:usb3="00000000" w:csb0="000001FF" w:csb1="00000000"/>
+    <w:sig w:usb0="E0002EFF" w:usb1="C000785B" w:usb2="00000009" w:usb3="00000000" w:csb0="000001FF" w:csb1="00000000"/>
   </w:font>
   <w:font w:name="Courier New">
     <w:panose1 w:val="02070309020205020404"/>
@@ -2421,10 +3862,10 @@
     <w:pitch w:val="fixed"/>
     <w:sig w:usb0="E0002EFF" w:usb1="C0007843" w:usb2="00000009" w:usb3="00000000" w:csb0="000001FF" w:csb1="00000000"/>
   </w:font>
-  <w:font w:name="Wingdings">
-    <w:panose1 w:val="05000000000000000000"/>
+  <w:font w:name="Symbol">
+    <w:panose1 w:val="05050102010706020507"/>
     <w:charset w:val="02"/>
-    <w:family w:val="auto"/>
+    <w:family w:val="roman"/>
     <w:pitch w:val="variable"/>
     <w:sig w:usb0="00000000" w:usb1="10000000" w:usb2="00000000" w:usb3="00000000" w:csb0="80000000" w:csb1="00000000"/>
   </w:font>
@@ -2433,20 +3874,20 @@
     <w:charset w:val="00"/>
     <w:family w:val="swiss"/>
     <w:pitch w:val="variable"/>
-    <w:sig w:usb0="E0002AFF" w:usb1="4000ACFF" w:usb2="00000001" w:usb3="00000000" w:csb0="000001FF" w:csb1="00000000"/>
+    <w:sig w:usb0="E4002EFF" w:usb1="C000247B" w:usb2="00000009" w:usb3="00000000" w:csb0="000001FF" w:csb1="00000000"/>
   </w:font>
   <w:font w:name="Calibri Light">
     <w:panose1 w:val="020F0302020204030204"/>
     <w:charset w:val="00"/>
     <w:family w:val="swiss"/>
     <w:pitch w:val="variable"/>
-    <w:sig w:usb0="A0002AEF" w:usb1="4000207B" w:usb2="00000000" w:usb3="00000000" w:csb0="000001FF" w:csb1="00000000"/>
+    <w:sig w:usb0="E4002EFF" w:usb1="C000247B" w:usb2="00000009" w:usb3="00000000" w:csb0="000001FF" w:csb1="00000000"/>
   </w:font>
 </w:fonts>
 </file>
 
 <file path=word/glossary/settings.xml><?xml version="1.0" encoding="utf-8"?>
-<w:settings xmlns:mc="http://schemas.openxmlformats.org/markup-compatibility/2006" xmlns:o="urn:schemas-microsoft-com:office:office" xmlns:r="http://schemas.openxmlformats.org/officeDocument/2006/relationships" xmlns:m="http://schemas.openxmlformats.org/officeDocument/2006/math" xmlns:v="urn:schemas-microsoft-com:vml" xmlns:w10="urn:schemas-microsoft-com:office:word" xmlns:w="http://schemas.openxmlformats.org/wordprocessingml/2006/main" xmlns:w14="http://schemas.microsoft.com/office/word/2010/wordml" xmlns:w15="http://schemas.microsoft.com/office/word/2012/wordml" xmlns:w16cid="http://schemas.microsoft.com/office/word/2016/wordml/cid" xmlns:w16se="http://schemas.microsoft.com/office/word/2015/wordml/symex" xmlns:sl="http://schemas.openxmlformats.org/schemaLibrary/2006/main" mc:Ignorable="w14 w15 w16se w16cid">
+<w:settings xmlns:mc="http://schemas.openxmlformats.org/markup-compatibility/2006" xmlns:o="urn:schemas-microsoft-com:office:office" xmlns:r="http://schemas.openxmlformats.org/officeDocument/2006/relationships" xmlns:m="http://schemas.openxmlformats.org/officeDocument/2006/math" xmlns:v="urn:schemas-microsoft-com:vml" xmlns:w10="urn:schemas-microsoft-com:office:word" xmlns:w="http://schemas.openxmlformats.org/wordprocessingml/2006/main" xmlns:w14="http://schemas.microsoft.com/office/word/2010/wordml" xmlns:w15="http://schemas.microsoft.com/office/word/2012/wordml" xmlns:w16cex="http://schemas.microsoft.com/office/word/2018/wordml/cex" xmlns:w16cid="http://schemas.microsoft.com/office/word/2016/wordml/cid" xmlns:w16="http://schemas.microsoft.com/office/word/2018/wordml" xmlns:w16se="http://schemas.microsoft.com/office/word/2015/wordml/symex" xmlns:sl="http://schemas.openxmlformats.org/schemaLibrary/2006/main" mc:Ignorable="w14 w15 w16se w16cid w16 w16cex">
   <w:view w:val="normal"/>
   <w:defaultTabStop w:val="708"/>
   <w:hyphenationZone w:val="425"/>
@@ -2462,6 +3903,7 @@
   </w:compat>
   <w:rsids>
     <w:rsidRoot w:val="00BC2DBE"/>
+    <w:rsid w:val="00222B6B"/>
     <w:rsid w:val="002D493F"/>
     <w:rsid w:val="00BC2DBE"/>
     <w:rsid w:val="00D57DD5"/>
@@ -2489,7 +3931,7 @@
 </file>
 
 <file path=word/glossary/styles.xml><?xml version="1.0" encoding="utf-8"?>
-<w:styles xmlns:mc="http://schemas.openxmlformats.org/markup-compatibility/2006" xmlns:r="http://schemas.openxmlformats.org/officeDocument/2006/relationships" xmlns:w="http://schemas.openxmlformats.org/wordprocessingml/2006/main" xmlns:w14="http://schemas.microsoft.com/office/word/2010/wordml" xmlns:w15="http://schemas.microsoft.com/office/word/2012/wordml" xmlns:w16cid="http://schemas.microsoft.com/office/word/2016/wordml/cid" xmlns:w16se="http://schemas.microsoft.com/office/word/2015/wordml/symex" mc:Ignorable="w14 w15 w16se w16cid">
+<w:styles xmlns:mc="http://schemas.openxmlformats.org/markup-compatibility/2006" xmlns:r="http://schemas.openxmlformats.org/officeDocument/2006/relationships" xmlns:w="http://schemas.openxmlformats.org/wordprocessingml/2006/main" xmlns:w14="http://schemas.microsoft.com/office/word/2010/wordml" xmlns:w15="http://schemas.microsoft.com/office/word/2012/wordml" xmlns:w16cex="http://schemas.microsoft.com/office/word/2018/wordml/cex" xmlns:w16cid="http://schemas.microsoft.com/office/word/2016/wordml/cid" xmlns:w16="http://schemas.microsoft.com/office/word/2018/wordml" xmlns:w16se="http://schemas.microsoft.com/office/word/2015/wordml/symex" mc:Ignorable="w14 w15 w16se w16cid w16 w16cex">
   <w:docDefaults>
     <w:rPrDefault>
       <w:rPr>
@@ -2505,7 +3947,7 @@
       </w:pPr>
     </w:pPrDefault>
   </w:docDefaults>
-  <w:latentStyles w:defLockedState="0" w:defUIPriority="99" w:defSemiHidden="0" w:defUnhideWhenUsed="0" w:defQFormat="0" w:count="375">
+  <w:latentStyles w:defLockedState="0" w:defUIPriority="99" w:defSemiHidden="0" w:defUnhideWhenUsed="0" w:defQFormat="0" w:count="376">
     <w:lsdException w:name="Normal" w:uiPriority="0" w:qFormat="1"/>
     <w:lsdException w:name="heading 1" w:uiPriority="9" w:qFormat="1"/>
     <w:lsdException w:name="heading 2" w:semiHidden="1" w:uiPriority="9" w:unhideWhenUsed="1" w:qFormat="1"/>
@@ -2611,7 +4053,6 @@
     <w:lsdException w:name="HTML Sample" w:semiHidden="1" w:unhideWhenUsed="1"/>
     <w:lsdException w:name="HTML Typewriter" w:semiHidden="1" w:unhideWhenUsed="1"/>
     <w:lsdException w:name="HTML Variable" w:semiHidden="1" w:unhideWhenUsed="1"/>
-    <w:lsdException w:name="Normal Table" w:semiHidden="1" w:unhideWhenUsed="1"/>
     <w:lsdException w:name="annotation subject" w:semiHidden="1" w:unhideWhenUsed="1"/>
     <w:lsdException w:name="No List" w:semiHidden="1" w:unhideWhenUsed="1"/>
     <w:lsdException w:name="Outline List 1" w:semiHidden="1" w:unhideWhenUsed="1"/>
@@ -2658,10 +4099,8 @@
     <w:lsdException w:name="Table Subtle 2" w:semiHidden="1" w:unhideWhenUsed="1"/>
     <w:lsdException w:name="Table Web 1" w:semiHidden="1" w:unhideWhenUsed="1"/>
     <w:lsdException w:name="Table Web 2" w:semiHidden="1" w:unhideWhenUsed="1"/>
-    <w:lsdException w:name="Table Web 3" w:semiHidden="1" w:unhideWhenUsed="1"/>
     <w:lsdException w:name="Balloon Text" w:semiHidden="1" w:unhideWhenUsed="1"/>
     <w:lsdException w:name="Table Grid" w:uiPriority="39"/>
-    <w:lsdException w:name="Table Theme" w:semiHidden="1" w:unhideWhenUsed="1"/>
     <w:lsdException w:name="Placeholder Text" w:semiHidden="1"/>
     <w:lsdException w:name="No Spacing" w:uiPriority="1" w:qFormat="1"/>
     <w:lsdException w:name="Light Shading" w:uiPriority="60"/>
@@ -2881,6 +4320,7 @@
     <w:lsdException w:name="Smart Hyperlink" w:semiHidden="1" w:unhideWhenUsed="1"/>
     <w:lsdException w:name="Hashtag" w:semiHidden="1" w:unhideWhenUsed="1"/>
     <w:lsdException w:name="Unresolved Mention" w:semiHidden="1" w:unhideWhenUsed="1"/>
+    <w:lsdException w:name="Smart Link" w:semiHidden="1" w:unhideWhenUsed="1"/>
   </w:latentStyles>
   <w:style w:type="paragraph" w:default="1" w:styleId="Normal">
     <w:name w:val="Normal"/>
@@ -2925,7 +4365,7 @@
 </file>
 
 <file path=word/glossary/webSettings.xml><?xml version="1.0" encoding="utf-8"?>
-<w:webSettings xmlns:mc="http://schemas.openxmlformats.org/markup-compatibility/2006" xmlns:r="http://schemas.openxmlformats.org/officeDocument/2006/relationships" xmlns:w="http://schemas.openxmlformats.org/wordprocessingml/2006/main" xmlns:w14="http://schemas.microsoft.com/office/word/2010/wordml" xmlns:w15="http://schemas.microsoft.com/office/word/2012/wordml" xmlns:w16cid="http://schemas.microsoft.com/office/word/2016/wordml/cid" xmlns:w16se="http://schemas.microsoft.com/office/word/2015/wordml/symex" mc:Ignorable="w14 w15 w16se w16cid">
+<w:webSettings xmlns:mc="http://schemas.openxmlformats.org/markup-compatibility/2006" xmlns:r="http://schemas.openxmlformats.org/officeDocument/2006/relationships" xmlns:w="http://schemas.openxmlformats.org/wordprocessingml/2006/main" xmlns:w14="http://schemas.microsoft.com/office/word/2010/wordml" xmlns:w15="http://schemas.microsoft.com/office/word/2012/wordml" xmlns:w16cex="http://schemas.microsoft.com/office/word/2018/wordml/cex" xmlns:w16cid="http://schemas.microsoft.com/office/word/2016/wordml/cid" xmlns:w16="http://schemas.microsoft.com/office/word/2018/wordml" xmlns:w16se="http://schemas.microsoft.com/office/word/2015/wordml/symex" mc:Ignorable="w14 w15 w16se w16cid w16 w16cex">
   <w:optimizeForBrowser/>
   <w:allowPNG/>
 </w:webSettings>
@@ -3228,7 +4668,7 @@
 
 <file path=customXml/item1.xml><?xml version="1.0" encoding="utf-8"?>
 <CoverPageProperties xmlns="http://schemas.microsoft.com/office/2006/coverPageProps">
-  <PublishDate>2021-10-09T00:00:00</PublishDate>
+  <PublishDate>25 de octubre de 2021</PublishDate>
   <Abstract/>
   <CompanyAddress/>
   <CompanyPhone/>
